--- a/Project Scope.docx
+++ b/Project Scope.docx
@@ -4,7 +4,6 @@
   <w:body>
     <w:p>
       <w:pPr>
-        <w:jc w:val="center"/>
         <w:rPr>
           <w:b/>
           <w:bCs/>
@@ -21,6 +20,1609 @@
           <w:szCs w:val="40"/>
           <w:u w:val="single"/>
         </w:rPr>
+        <mc:AlternateContent>
+          <mc:Choice Requires="wps">
+            <w:drawing>
+              <wp:anchor distT="0" distB="0" distL="114300" distR="114300" simplePos="0" relativeHeight="251665408" behindDoc="0" locked="0" layoutInCell="1" allowOverlap="1" wp14:anchorId="3651F693" wp14:editId="4115D9AB">
+                <wp:simplePos x="0" y="0"/>
+                <wp:positionH relativeFrom="column">
+                  <wp:posOffset>-645795</wp:posOffset>
+                </wp:positionH>
+                <wp:positionV relativeFrom="paragraph">
+                  <wp:posOffset>6085096</wp:posOffset>
+                </wp:positionV>
+                <wp:extent cx="8842375" cy="2885090"/>
+                <wp:effectExtent l="0" t="0" r="0" b="0"/>
+                <wp:wrapNone/>
+                <wp:docPr id="1787374323" name="TextBox 10"/>
+                <wp:cNvGraphicFramePr/>
+                <a:graphic xmlns:a="http://schemas.openxmlformats.org/drawingml/2006/main">
+                  <a:graphicData uri="http://schemas.microsoft.com/office/word/2010/wordprocessingShape">
+                    <wps:wsp>
+                      <wps:cNvSpPr txBox="1"/>
+                      <wps:spPr>
+                        <a:xfrm>
+                          <a:off x="0" y="0"/>
+                          <a:ext cx="8842375" cy="2885090"/>
+                        </a:xfrm>
+                        <a:prstGeom prst="rect">
+                          <a:avLst/>
+                        </a:prstGeom>
+                        <a:noFill/>
+                      </wps:spPr>
+                      <wps:txbx>
+                        <w:txbxContent>
+                          <w:p>
+                            <w:pPr>
+                              <w:rPr>
+                                <w:rFonts w:hAnsi="Aptos"/>
+                                <w:b/>
+                                <w:bCs/>
+                                <w:color w:val="000000" w:themeColor="text1"/>
+                                <w:kern w:val="24"/>
+                                <w:sz w:val="40"/>
+                                <w:szCs w:val="40"/>
+                                <w14:ligatures w14:val="none"/>
+                              </w:rPr>
+                            </w:pPr>
+                            <w:r>
+                              <w:rPr>
+                                <w:rFonts w:hAnsi="Aptos"/>
+                                <w:b/>
+                                <w:bCs/>
+                                <w:color w:val="000000" w:themeColor="text1"/>
+                                <w:kern w:val="24"/>
+                                <w:sz w:val="40"/>
+                                <w:szCs w:val="40"/>
+                              </w:rPr>
+                              <w:t>Submitted By:  group-14</w:t>
+                            </w:r>
+                          </w:p>
+                          <w:p>
+                            <w:pPr>
+                              <w:rPr>
+                                <w:rFonts w:hAnsi="Aptos"/>
+                                <w:b/>
+                                <w:bCs/>
+                                <w:color w:val="000000" w:themeColor="text1"/>
+                                <w:kern w:val="24"/>
+                                <w:sz w:val="40"/>
+                                <w:szCs w:val="40"/>
+                              </w:rPr>
+                            </w:pPr>
+                            <w:r>
+                              <w:rPr>
+                                <w:rFonts w:hAnsi="Aptos"/>
+                                <w:b/>
+                                <w:bCs/>
+                                <w:color w:val="000000" w:themeColor="text1"/>
+                                <w:kern w:val="24"/>
+                                <w:sz w:val="40"/>
+                                <w:szCs w:val="40"/>
+                              </w:rPr>
+                              <w:t>Name: Shakil Ahmed</w:t>
+                            </w:r>
+                          </w:p>
+                          <w:p>
+                            <w:pPr>
+                              <w:rPr>
+                                <w:rFonts w:hAnsi="Aptos"/>
+                                <w:b/>
+                                <w:bCs/>
+                                <w:color w:val="000000" w:themeColor="text1"/>
+                                <w:kern w:val="24"/>
+                                <w:sz w:val="40"/>
+                                <w:szCs w:val="40"/>
+                              </w:rPr>
+                            </w:pPr>
+                            <w:r>
+                              <w:rPr>
+                                <w:rFonts w:hAnsi="Aptos"/>
+                                <w:b/>
+                                <w:bCs/>
+                                <w:color w:val="000000" w:themeColor="text1"/>
+                                <w:kern w:val="24"/>
+                                <w:sz w:val="40"/>
+                                <w:szCs w:val="40"/>
+                              </w:rPr>
+                              <w:t>ID: 222 1453 042</w:t>
+                            </w:r>
+                          </w:p>
+                          <w:p>
+                            <w:pPr>
+                              <w:rPr>
+                                <w:rFonts w:hAnsi="Aptos"/>
+                                <w:b/>
+                                <w:bCs/>
+                                <w:color w:val="000000" w:themeColor="text1"/>
+                                <w:kern w:val="24"/>
+                                <w:sz w:val="40"/>
+                                <w:szCs w:val="40"/>
+                              </w:rPr>
+                            </w:pPr>
+                            <w:r>
+                              <w:rPr>
+                                <w:rFonts w:hAnsi="Aptos"/>
+                                <w:b/>
+                                <w:bCs/>
+                                <w:color w:val="000000" w:themeColor="text1"/>
+                                <w:kern w:val="24"/>
+                                <w:sz w:val="40"/>
+                                <w:szCs w:val="40"/>
+                              </w:rPr>
+                              <w:t xml:space="preserve">Name: </w:t>
+                            </w:r>
+                            <w:r>
+                              <w:rPr>
+                                <w:rFonts w:ascii="Google Sans" w:hAnsi="Google Sans"/>
+                                <w:b/>
+                                <w:bCs/>
+                                <w:color w:val="1F1F1F"/>
+                                <w:kern w:val="24"/>
+                                <w:sz w:val="40"/>
+                                <w:szCs w:val="40"/>
+                              </w:rPr>
+                              <w:t>Nael</w:t>
+                            </w:r>
+                          </w:p>
+                          <w:p>
+                            <w:pPr>
+                              <w:rPr>
+                                <w:rFonts w:hAnsi="Aptos"/>
+                                <w:b/>
+                                <w:bCs/>
+                                <w:color w:val="000000" w:themeColor="text1"/>
+                                <w:kern w:val="24"/>
+                                <w:sz w:val="40"/>
+                                <w:szCs w:val="40"/>
+                              </w:rPr>
+                            </w:pPr>
+                            <w:r>
+                              <w:rPr>
+                                <w:rFonts w:hAnsi="Aptos"/>
+                                <w:b/>
+                                <w:bCs/>
+                                <w:color w:val="000000" w:themeColor="text1"/>
+                                <w:kern w:val="24"/>
+                                <w:sz w:val="40"/>
+                                <w:szCs w:val="40"/>
+                              </w:rPr>
+                              <w:t>I</w:t>
+                            </w:r>
+                            <w:r>
+                              <w:rPr>
+                                <w:rFonts w:hAnsi="Aptos"/>
+                                <w:b/>
+                                <w:bCs/>
+                                <w:color w:val="000000" w:themeColor="text1"/>
+                                <w:kern w:val="24"/>
+                                <w:sz w:val="40"/>
+                                <w:szCs w:val="40"/>
+                              </w:rPr>
+                              <w:t>D</w:t>
+                            </w:r>
+                            <w:r>
+                              <w:rPr>
+                                <w:rFonts w:hAnsi="Aptos"/>
+                                <w:b/>
+                                <w:bCs/>
+                                <w:color w:val="000000" w:themeColor="text1"/>
+                                <w:kern w:val="24"/>
+                                <w:sz w:val="40"/>
+                                <w:szCs w:val="40"/>
+                              </w:rPr>
+                              <w:t xml:space="preserve">:  </w:t>
+                            </w:r>
+                            <w:r>
+                              <w:rPr>
+                                <w:rFonts w:ascii="Arial" w:hAnsi="Arial"/>
+                                <w:b/>
+                                <w:bCs/>
+                                <w:color w:val="000000"/>
+                                <w:kern w:val="24"/>
+                                <w:sz w:val="40"/>
+                                <w:szCs w:val="40"/>
+                              </w:rPr>
+                              <w:t>2212254642</w:t>
+                            </w:r>
+                          </w:p>
+                        </w:txbxContent>
+                      </wps:txbx>
+                      <wps:bodyPr wrap="square" rtlCol="0">
+                        <a:noAutofit/>
+                      </wps:bodyPr>
+                    </wps:wsp>
+                  </a:graphicData>
+                </a:graphic>
+                <wp14:sizeRelH relativeFrom="margin">
+                  <wp14:pctWidth>0</wp14:pctWidth>
+                </wp14:sizeRelH>
+                <wp14:sizeRelV relativeFrom="margin">
+                  <wp14:pctHeight>0</wp14:pctHeight>
+                </wp14:sizeRelV>
+              </wp:anchor>
+            </w:drawing>
+          </mc:Choice>
+          <mc:Fallback>
+            <w:pict>
+              <v:shapetype w14:anchorId="3651F693" id="_x0000_t202" coordsize="21600,21600" o:spt="202" path="m,l,21600r21600,l21600,xe">
+                <v:stroke joinstyle="miter"/>
+                <v:path gradientshapeok="t" o:connecttype="rect"/>
+              </v:shapetype>
+              <v:shape id="TextBox 10" o:spid="_x0000_s1026" type="#_x0000_t202" style="position:absolute;margin-left:-50.85pt;margin-top:479.15pt;width:696.25pt;height:227.15pt;z-index:251665408;visibility:visible;mso-wrap-style:square;mso-width-percent:0;mso-height-percent:0;mso-wrap-distance-left:9pt;mso-wrap-distance-top:0;mso-wrap-distance-right:9pt;mso-wrap-distance-bottom:0;mso-position-horizontal:absolute;mso-position-horizontal-relative:text;mso-position-vertical:absolute;mso-position-vertical-relative:text;mso-width-percent:0;mso-height-percent:0;mso-width-relative:margin;mso-height-relative:margin;v-text-anchor:top" o:gfxdata="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" filled="f" stroked="f">
+                <v:textbox>
+                  <w:txbxContent>
+                    <w:p>
+                      <w:pPr>
+                        <w:rPr>
+                          <w:rFonts w:hAnsi="Aptos"/>
+                          <w:b/>
+                          <w:bCs/>
+                          <w:color w:val="000000" w:themeColor="text1"/>
+                          <w:kern w:val="24"/>
+                          <w:sz w:val="40"/>
+                          <w:szCs w:val="40"/>
+                          <w14:ligatures w14:val="none"/>
+                        </w:rPr>
+                      </w:pPr>
+                      <w:r>
+                        <w:rPr>
+                          <w:rFonts w:hAnsi="Aptos"/>
+                          <w:b/>
+                          <w:bCs/>
+                          <w:color w:val="000000" w:themeColor="text1"/>
+                          <w:kern w:val="24"/>
+                          <w:sz w:val="40"/>
+                          <w:szCs w:val="40"/>
+                        </w:rPr>
+                        <w:t>Submitted By:  group-14</w:t>
+                      </w:r>
+                    </w:p>
+                    <w:p>
+                      <w:pPr>
+                        <w:rPr>
+                          <w:rFonts w:hAnsi="Aptos"/>
+                          <w:b/>
+                          <w:bCs/>
+                          <w:color w:val="000000" w:themeColor="text1"/>
+                          <w:kern w:val="24"/>
+                          <w:sz w:val="40"/>
+                          <w:szCs w:val="40"/>
+                        </w:rPr>
+                      </w:pPr>
+                      <w:r>
+                        <w:rPr>
+                          <w:rFonts w:hAnsi="Aptos"/>
+                          <w:b/>
+                          <w:bCs/>
+                          <w:color w:val="000000" w:themeColor="text1"/>
+                          <w:kern w:val="24"/>
+                          <w:sz w:val="40"/>
+                          <w:szCs w:val="40"/>
+                        </w:rPr>
+                        <w:t>Name: Shakil Ahmed</w:t>
+                      </w:r>
+                    </w:p>
+                    <w:p>
+                      <w:pPr>
+                        <w:rPr>
+                          <w:rFonts w:hAnsi="Aptos"/>
+                          <w:b/>
+                          <w:bCs/>
+                          <w:color w:val="000000" w:themeColor="text1"/>
+                          <w:kern w:val="24"/>
+                          <w:sz w:val="40"/>
+                          <w:szCs w:val="40"/>
+                        </w:rPr>
+                      </w:pPr>
+                      <w:r>
+                        <w:rPr>
+                          <w:rFonts w:hAnsi="Aptos"/>
+                          <w:b/>
+                          <w:bCs/>
+                          <w:color w:val="000000" w:themeColor="text1"/>
+                          <w:kern w:val="24"/>
+                          <w:sz w:val="40"/>
+                          <w:szCs w:val="40"/>
+                        </w:rPr>
+                        <w:t>ID: 222 1453 042</w:t>
+                      </w:r>
+                    </w:p>
+                    <w:p>
+                      <w:pPr>
+                        <w:rPr>
+                          <w:rFonts w:hAnsi="Aptos"/>
+                          <w:b/>
+                          <w:bCs/>
+                          <w:color w:val="000000" w:themeColor="text1"/>
+                          <w:kern w:val="24"/>
+                          <w:sz w:val="40"/>
+                          <w:szCs w:val="40"/>
+                        </w:rPr>
+                      </w:pPr>
+                      <w:r>
+                        <w:rPr>
+                          <w:rFonts w:hAnsi="Aptos"/>
+                          <w:b/>
+                          <w:bCs/>
+                          <w:color w:val="000000" w:themeColor="text1"/>
+                          <w:kern w:val="24"/>
+                          <w:sz w:val="40"/>
+                          <w:szCs w:val="40"/>
+                        </w:rPr>
+                        <w:t xml:space="preserve">Name: </w:t>
+                      </w:r>
+                      <w:r>
+                        <w:rPr>
+                          <w:rFonts w:ascii="Google Sans" w:hAnsi="Google Sans"/>
+                          <w:b/>
+                          <w:bCs/>
+                          <w:color w:val="1F1F1F"/>
+                          <w:kern w:val="24"/>
+                          <w:sz w:val="40"/>
+                          <w:szCs w:val="40"/>
+                        </w:rPr>
+                        <w:t>Nael</w:t>
+                      </w:r>
+                    </w:p>
+                    <w:p>
+                      <w:pPr>
+                        <w:rPr>
+                          <w:rFonts w:hAnsi="Aptos"/>
+                          <w:b/>
+                          <w:bCs/>
+                          <w:color w:val="000000" w:themeColor="text1"/>
+                          <w:kern w:val="24"/>
+                          <w:sz w:val="40"/>
+                          <w:szCs w:val="40"/>
+                        </w:rPr>
+                      </w:pPr>
+                      <w:r>
+                        <w:rPr>
+                          <w:rFonts w:hAnsi="Aptos"/>
+                          <w:b/>
+                          <w:bCs/>
+                          <w:color w:val="000000" w:themeColor="text1"/>
+                          <w:kern w:val="24"/>
+                          <w:sz w:val="40"/>
+                          <w:szCs w:val="40"/>
+                        </w:rPr>
+                        <w:t>I</w:t>
+                      </w:r>
+                      <w:r>
+                        <w:rPr>
+                          <w:rFonts w:hAnsi="Aptos"/>
+                          <w:b/>
+                          <w:bCs/>
+                          <w:color w:val="000000" w:themeColor="text1"/>
+                          <w:kern w:val="24"/>
+                          <w:sz w:val="40"/>
+                          <w:szCs w:val="40"/>
+                        </w:rPr>
+                        <w:t>D</w:t>
+                      </w:r>
+                      <w:r>
+                        <w:rPr>
+                          <w:rFonts w:hAnsi="Aptos"/>
+                          <w:b/>
+                          <w:bCs/>
+                          <w:color w:val="000000" w:themeColor="text1"/>
+                          <w:kern w:val="24"/>
+                          <w:sz w:val="40"/>
+                          <w:szCs w:val="40"/>
+                        </w:rPr>
+                        <w:t xml:space="preserve">:  </w:t>
+                      </w:r>
+                      <w:r>
+                        <w:rPr>
+                          <w:rFonts w:ascii="Arial" w:hAnsi="Arial"/>
+                          <w:b/>
+                          <w:bCs/>
+                          <w:color w:val="000000"/>
+                          <w:kern w:val="24"/>
+                          <w:sz w:val="40"/>
+                          <w:szCs w:val="40"/>
+                        </w:rPr>
+                        <w:t>2212254642</w:t>
+                      </w:r>
+                    </w:p>
+                  </w:txbxContent>
+                </v:textbox>
+              </v:shape>
+            </w:pict>
+          </mc:Fallback>
+        </mc:AlternateContent>
+      </w:r>
+      <w:r>
+        <w:rPr>
+          <w:b/>
+          <w:bCs/>
+          <w:sz w:val="40"/>
+          <w:szCs w:val="40"/>
+          <w:u w:val="single"/>
+        </w:rPr>
+        <mc:AlternateContent>
+          <mc:Choice Requires="wps">
+            <w:drawing>
+              <wp:anchor distT="0" distB="0" distL="114300" distR="114300" simplePos="0" relativeHeight="251661312" behindDoc="0" locked="0" layoutInCell="1" allowOverlap="1" wp14:anchorId="03E0A03E" wp14:editId="0A98552E">
+                <wp:simplePos x="0" y="0"/>
+                <wp:positionH relativeFrom="column">
+                  <wp:posOffset>-2448560</wp:posOffset>
+                </wp:positionH>
+                <wp:positionV relativeFrom="paragraph">
+                  <wp:posOffset>3279775</wp:posOffset>
+                </wp:positionV>
+                <wp:extent cx="10690225" cy="601980"/>
+                <wp:effectExtent l="0" t="0" r="15875" b="26670"/>
+                <wp:wrapNone/>
+                <wp:docPr id="9" name="Rounded Rectangle 8"/>
+                <wp:cNvGraphicFramePr/>
+                <a:graphic xmlns:a="http://schemas.openxmlformats.org/drawingml/2006/main">
+                  <a:graphicData uri="http://schemas.microsoft.com/office/word/2010/wordprocessingShape">
+                    <wps:wsp>
+                      <wps:cNvSpPr/>
+                      <wps:spPr>
+                        <a:xfrm>
+                          <a:off x="0" y="0"/>
+                          <a:ext cx="10690225" cy="601980"/>
+                        </a:xfrm>
+                        <a:prstGeom prst="roundRect">
+                          <a:avLst/>
+                        </a:prstGeom>
+                      </wps:spPr>
+                      <wps:style>
+                        <a:lnRef idx="2">
+                          <a:schemeClr val="accent1">
+                            <a:shade val="50000"/>
+                          </a:schemeClr>
+                        </a:lnRef>
+                        <a:fillRef idx="1">
+                          <a:schemeClr val="accent1"/>
+                        </a:fillRef>
+                        <a:effectRef idx="0">
+                          <a:schemeClr val="accent1"/>
+                        </a:effectRef>
+                        <a:fontRef idx="minor">
+                          <a:schemeClr val="lt1"/>
+                        </a:fontRef>
+                      </wps:style>
+                      <wps:txbx>
+                        <w:txbxContent>
+                          <w:p>
+                            <w:pPr>
+                              <w:jc w:val="center"/>
+                              <w:rPr>
+                                <w:rFonts w:hAnsi="Aptos"/>
+                                <w:b/>
+                                <w:bCs/>
+                                <w:color w:val="FFFFFF" w:themeColor="light1"/>
+                                <w:kern w:val="24"/>
+                                <w:sz w:val="36"/>
+                                <w:szCs w:val="36"/>
+                                <w14:ligatures w14:val="none"/>
+                              </w:rPr>
+                            </w:pPr>
+                            <w:r>
+                              <w:rPr>
+                                <w:rFonts w:hAnsi="Aptos"/>
+                                <w:b/>
+                                <w:bCs/>
+                                <w:color w:val="FFFFFF" w:themeColor="light1"/>
+                                <w:kern w:val="24"/>
+                                <w:sz w:val="36"/>
+                                <w:szCs w:val="36"/>
+                              </w:rPr>
+                              <w:t xml:space="preserve">Project: Bangladesh National Management Portal </w:t>
+                            </w:r>
+                          </w:p>
+                        </w:txbxContent>
+                      </wps:txbx>
+                      <wps:bodyPr rtlCol="0" anchor="ctr"/>
+                    </wps:wsp>
+                  </a:graphicData>
+                </a:graphic>
+                <wp14:sizeRelH relativeFrom="margin">
+                  <wp14:pctWidth>0</wp14:pctWidth>
+                </wp14:sizeRelH>
+                <wp14:sizeRelV relativeFrom="margin">
+                  <wp14:pctHeight>0</wp14:pctHeight>
+                </wp14:sizeRelV>
+              </wp:anchor>
+            </w:drawing>
+          </mc:Choice>
+          <mc:Fallback>
+            <w:pict>
+              <v:roundrect w14:anchorId="03E0A03E" id="Rounded Rectangle 8" o:spid="_x0000_s1027" style="position:absolute;margin-left:-192.8pt;margin-top:258.25pt;width:841.75pt;height:47.4pt;z-index:251661312;visibility:visible;mso-wrap-style:square;mso-width-percent:0;mso-height-percent:0;mso-wrap-distance-left:9pt;mso-wrap-distance-top:0;mso-wrap-distance-right:9pt;mso-wrap-distance-bottom:0;mso-position-horizontal:absolute;mso-position-horizontal-relative:text;mso-position-vertical:absolute;mso-position-vertical-relative:text;mso-width-percent:0;mso-height-percent:0;mso-width-relative:margin;mso-height-relative:margin;v-text-anchor:middle" arcsize="10923f" o:gfxdata="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" fillcolor="#156082 [3204]" strokecolor="#0a2f40 [1604]" strokeweight="1pt">
+                <v:stroke joinstyle="miter"/>
+                <v:textbox>
+                  <w:txbxContent>
+                    <w:p>
+                      <w:pPr>
+                        <w:jc w:val="center"/>
+                        <w:rPr>
+                          <w:rFonts w:hAnsi="Aptos"/>
+                          <w:b/>
+                          <w:bCs/>
+                          <w:color w:val="FFFFFF" w:themeColor="light1"/>
+                          <w:kern w:val="24"/>
+                          <w:sz w:val="36"/>
+                          <w:szCs w:val="36"/>
+                          <w14:ligatures w14:val="none"/>
+                        </w:rPr>
+                      </w:pPr>
+                      <w:r>
+                        <w:rPr>
+                          <w:rFonts w:hAnsi="Aptos"/>
+                          <w:b/>
+                          <w:bCs/>
+                          <w:color w:val="FFFFFF" w:themeColor="light1"/>
+                          <w:kern w:val="24"/>
+                          <w:sz w:val="36"/>
+                          <w:szCs w:val="36"/>
+                        </w:rPr>
+                        <w:t xml:space="preserve">Project: Bangladesh National Management Portal </w:t>
+                      </w:r>
+                    </w:p>
+                  </w:txbxContent>
+                </v:textbox>
+              </v:roundrect>
+            </w:pict>
+          </mc:Fallback>
+        </mc:AlternateContent>
+      </w:r>
+      <w:r>
+        <w:rPr>
+          <w:b/>
+          <w:bCs/>
+          <w:sz w:val="40"/>
+          <w:szCs w:val="40"/>
+          <w:u w:val="single"/>
+        </w:rPr>
+        <mc:AlternateContent>
+          <mc:Choice Requires="wps">
+            <w:drawing>
+              <wp:anchor distT="0" distB="0" distL="114300" distR="114300" simplePos="0" relativeHeight="251662336" behindDoc="0" locked="0" layoutInCell="1" allowOverlap="1" wp14:anchorId="7683BFF2" wp14:editId="657389E0">
+                <wp:simplePos x="0" y="0"/>
+                <wp:positionH relativeFrom="column">
+                  <wp:posOffset>-2336800</wp:posOffset>
+                </wp:positionH>
+                <wp:positionV relativeFrom="paragraph">
+                  <wp:posOffset>4309001</wp:posOffset>
+                </wp:positionV>
+                <wp:extent cx="10629265" cy="1800225"/>
+                <wp:effectExtent l="0" t="0" r="0" b="0"/>
+                <wp:wrapNone/>
+                <wp:docPr id="10" name="TextBox 9"/>
+                <wp:cNvGraphicFramePr/>
+                <a:graphic xmlns:a="http://schemas.openxmlformats.org/drawingml/2006/main">
+                  <a:graphicData uri="http://schemas.microsoft.com/office/word/2010/wordprocessingShape">
+                    <wps:wsp>
+                      <wps:cNvSpPr txBox="1"/>
+                      <wps:spPr>
+                        <a:xfrm>
+                          <a:off x="0" y="0"/>
+                          <a:ext cx="10629265" cy="1800225"/>
+                        </a:xfrm>
+                        <a:prstGeom prst="rect">
+                          <a:avLst/>
+                        </a:prstGeom>
+                        <a:noFill/>
+                      </wps:spPr>
+                      <wps:txbx>
+                        <w:txbxContent>
+                          <w:p>
+                            <w:pPr>
+                              <w:jc w:val="center"/>
+                              <w:rPr>
+                                <w:rFonts w:hAnsi="Aptos"/>
+                                <w:b/>
+                                <w:bCs/>
+                                <w:color w:val="000000" w:themeColor="text1"/>
+                                <w:kern w:val="24"/>
+                                <w:sz w:val="36"/>
+                                <w:szCs w:val="36"/>
+                                <w14:ligatures w14:val="none"/>
+                              </w:rPr>
+                            </w:pPr>
+                            <w:r>
+                              <w:rPr>
+                                <w:rFonts w:hAnsi="Aptos"/>
+                                <w:b/>
+                                <w:bCs/>
+                                <w:color w:val="000000" w:themeColor="text1"/>
+                                <w:kern w:val="24"/>
+                                <w:sz w:val="36"/>
+                                <w:szCs w:val="36"/>
+                              </w:rPr>
+                              <w:t>Course Code: CSE311</w:t>
+                            </w:r>
+                          </w:p>
+                          <w:p>
+                            <w:pPr>
+                              <w:jc w:val="center"/>
+                              <w:rPr>
+                                <w:rFonts w:hAnsi="Aptos"/>
+                                <w:b/>
+                                <w:bCs/>
+                                <w:color w:val="000000" w:themeColor="text1"/>
+                                <w:kern w:val="24"/>
+                                <w:sz w:val="36"/>
+                                <w:szCs w:val="36"/>
+                              </w:rPr>
+                            </w:pPr>
+                            <w:r>
+                              <w:rPr>
+                                <w:rFonts w:hAnsi="Aptos"/>
+                                <w:b/>
+                                <w:bCs/>
+                                <w:color w:val="000000" w:themeColor="text1"/>
+                                <w:kern w:val="24"/>
+                                <w:sz w:val="36"/>
+                                <w:szCs w:val="36"/>
+                              </w:rPr>
+                              <w:t>Section : 12</w:t>
+                            </w:r>
+                          </w:p>
+                          <w:p>
+                            <w:pPr>
+                              <w:jc w:val="center"/>
+                              <w:rPr>
+                                <w:rFonts w:hAnsi="Aptos"/>
+                                <w:b/>
+                                <w:bCs/>
+                                <w:color w:val="000000" w:themeColor="text1"/>
+                                <w:kern w:val="24"/>
+                                <w:sz w:val="36"/>
+                                <w:szCs w:val="36"/>
+                              </w:rPr>
+                            </w:pPr>
+                            <w:r>
+                              <w:rPr>
+                                <w:rFonts w:hAnsi="Aptos"/>
+                                <w:b/>
+                                <w:bCs/>
+                                <w:color w:val="000000" w:themeColor="text1"/>
+                                <w:kern w:val="24"/>
+                                <w:sz w:val="36"/>
+                                <w:szCs w:val="36"/>
+                              </w:rPr>
+                              <w:t>Date of Submission: 02-12-2024</w:t>
+                            </w:r>
+                          </w:p>
+                          <w:p>
+                            <w:pPr>
+                              <w:jc w:val="center"/>
+                              <w:rPr>
+                                <w:rFonts w:hAnsi="Aptos"/>
+                                <w:b/>
+                                <w:bCs/>
+                                <w:color w:val="000000" w:themeColor="text1"/>
+                                <w:kern w:val="24"/>
+                                <w:sz w:val="36"/>
+                                <w:szCs w:val="36"/>
+                              </w:rPr>
+                            </w:pPr>
+                          </w:p>
+                        </w:txbxContent>
+                      </wps:txbx>
+                      <wps:bodyPr wrap="square" rtlCol="0">
+                        <a:spAutoFit/>
+                      </wps:bodyPr>
+                    </wps:wsp>
+                  </a:graphicData>
+                </a:graphic>
+                <wp14:sizeRelH relativeFrom="margin">
+                  <wp14:pctWidth>0</wp14:pctWidth>
+                </wp14:sizeRelH>
+                <wp14:sizeRelV relativeFrom="margin">
+                  <wp14:pctHeight>0</wp14:pctHeight>
+                </wp14:sizeRelV>
+              </wp:anchor>
+            </w:drawing>
+          </mc:Choice>
+          <mc:Fallback>
+            <w:pict>
+              <v:shape w14:anchorId="7683BFF2" id="TextBox 9" o:spid="_x0000_s1028" type="#_x0000_t202" style="position:absolute;margin-left:-184pt;margin-top:339.3pt;width:836.95pt;height:141.75pt;z-index:251662336;visibility:visible;mso-wrap-style:square;mso-width-percent:0;mso-height-percent:0;mso-wrap-distance-left:9pt;mso-wrap-distance-top:0;mso-wrap-distance-right:9pt;mso-wrap-distance-bottom:0;mso-position-horizontal:absolute;mso-position-horizontal-relative:text;mso-position-vertical:absolute;mso-position-vertical-relative:text;mso-width-percent:0;mso-height-percent:0;mso-width-relative:margin;mso-height-relative:margin;v-text-anchor:top" o:gfxdata="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" filled="f" stroked="f">
+                <v:textbox style="mso-fit-shape-to-text:t">
+                  <w:txbxContent>
+                    <w:p>
+                      <w:pPr>
+                        <w:jc w:val="center"/>
+                        <w:rPr>
+                          <w:rFonts w:hAnsi="Aptos"/>
+                          <w:b/>
+                          <w:bCs/>
+                          <w:color w:val="000000" w:themeColor="text1"/>
+                          <w:kern w:val="24"/>
+                          <w:sz w:val="36"/>
+                          <w:szCs w:val="36"/>
+                          <w14:ligatures w14:val="none"/>
+                        </w:rPr>
+                      </w:pPr>
+                      <w:r>
+                        <w:rPr>
+                          <w:rFonts w:hAnsi="Aptos"/>
+                          <w:b/>
+                          <w:bCs/>
+                          <w:color w:val="000000" w:themeColor="text1"/>
+                          <w:kern w:val="24"/>
+                          <w:sz w:val="36"/>
+                          <w:szCs w:val="36"/>
+                        </w:rPr>
+                        <w:t>Course Code: CSE311</w:t>
+                      </w:r>
+                    </w:p>
+                    <w:p>
+                      <w:pPr>
+                        <w:jc w:val="center"/>
+                        <w:rPr>
+                          <w:rFonts w:hAnsi="Aptos"/>
+                          <w:b/>
+                          <w:bCs/>
+                          <w:color w:val="000000" w:themeColor="text1"/>
+                          <w:kern w:val="24"/>
+                          <w:sz w:val="36"/>
+                          <w:szCs w:val="36"/>
+                        </w:rPr>
+                      </w:pPr>
+                      <w:r>
+                        <w:rPr>
+                          <w:rFonts w:hAnsi="Aptos"/>
+                          <w:b/>
+                          <w:bCs/>
+                          <w:color w:val="000000" w:themeColor="text1"/>
+                          <w:kern w:val="24"/>
+                          <w:sz w:val="36"/>
+                          <w:szCs w:val="36"/>
+                        </w:rPr>
+                        <w:t>Section : 12</w:t>
+                      </w:r>
+                    </w:p>
+                    <w:p>
+                      <w:pPr>
+                        <w:jc w:val="center"/>
+                        <w:rPr>
+                          <w:rFonts w:hAnsi="Aptos"/>
+                          <w:b/>
+                          <w:bCs/>
+                          <w:color w:val="000000" w:themeColor="text1"/>
+                          <w:kern w:val="24"/>
+                          <w:sz w:val="36"/>
+                          <w:szCs w:val="36"/>
+                        </w:rPr>
+                      </w:pPr>
+                      <w:r>
+                        <w:rPr>
+                          <w:rFonts w:hAnsi="Aptos"/>
+                          <w:b/>
+                          <w:bCs/>
+                          <w:color w:val="000000" w:themeColor="text1"/>
+                          <w:kern w:val="24"/>
+                          <w:sz w:val="36"/>
+                          <w:szCs w:val="36"/>
+                        </w:rPr>
+                        <w:t>Date of Submission: 02-12-2024</w:t>
+                      </w:r>
+                    </w:p>
+                    <w:p>
+                      <w:pPr>
+                        <w:jc w:val="center"/>
+                        <w:rPr>
+                          <w:rFonts w:hAnsi="Aptos"/>
+                          <w:b/>
+                          <w:bCs/>
+                          <w:color w:val="000000" w:themeColor="text1"/>
+                          <w:kern w:val="24"/>
+                          <w:sz w:val="36"/>
+                          <w:szCs w:val="36"/>
+                        </w:rPr>
+                      </w:pPr>
+                    </w:p>
+                  </w:txbxContent>
+                </v:textbox>
+              </v:shape>
+            </w:pict>
+          </mc:Fallback>
+        </mc:AlternateContent>
+      </w:r>
+      <w:r>
+        <w:rPr>
+          <w:b/>
+          <w:bCs/>
+          <w:sz w:val="40"/>
+          <w:szCs w:val="40"/>
+          <w:u w:val="single"/>
+        </w:rPr>
+        <mc:AlternateContent>
+          <mc:Choice Requires="wps">
+            <w:drawing>
+              <wp:anchor distT="0" distB="0" distL="114300" distR="114300" simplePos="0" relativeHeight="251660288" behindDoc="0" locked="0" layoutInCell="1" allowOverlap="1" wp14:anchorId="53642BFC" wp14:editId="19E3170B">
+                <wp:simplePos x="0" y="0"/>
+                <wp:positionH relativeFrom="margin">
+                  <wp:align>center</wp:align>
+                </wp:positionH>
+                <wp:positionV relativeFrom="paragraph">
+                  <wp:posOffset>1492535</wp:posOffset>
+                </wp:positionV>
+                <wp:extent cx="11410950" cy="2800350"/>
+                <wp:effectExtent l="0" t="0" r="0" b="0"/>
+                <wp:wrapNone/>
+                <wp:docPr id="5" name="TextBox 4"/>
+                <wp:cNvGraphicFramePr/>
+                <a:graphic xmlns:a="http://schemas.openxmlformats.org/drawingml/2006/main">
+                  <a:graphicData uri="http://schemas.microsoft.com/office/word/2010/wordprocessingShape">
+                    <wps:wsp>
+                      <wps:cNvSpPr txBox="1"/>
+                      <wps:spPr>
+                        <a:xfrm>
+                          <a:off x="0" y="0"/>
+                          <a:ext cx="11410950" cy="2800350"/>
+                        </a:xfrm>
+                        <a:prstGeom prst="rect">
+                          <a:avLst/>
+                        </a:prstGeom>
+                        <a:noFill/>
+                      </wps:spPr>
+                      <wps:txbx>
+                        <w:txbxContent>
+                          <w:p>
+                            <w:pPr>
+                              <w:jc w:val="center"/>
+                              <w:rPr>
+                                <w:rFonts w:hAnsi="Aptos"/>
+                                <w:b/>
+                                <w:bCs/>
+                                <w:color w:val="000000" w:themeColor="text1"/>
+                                <w:kern w:val="24"/>
+                                <w:sz w:val="36"/>
+                                <w:szCs w:val="36"/>
+                                <w14:ligatures w14:val="none"/>
+                              </w:rPr>
+                            </w:pPr>
+                            <w:r>
+                              <w:rPr>
+                                <w:rFonts w:hAnsi="Aptos"/>
+                                <w:b/>
+                                <w:bCs/>
+                                <w:color w:val="000000" w:themeColor="text1"/>
+                                <w:kern w:val="24"/>
+                                <w:sz w:val="36"/>
+                                <w:szCs w:val="36"/>
+                              </w:rPr>
+                              <w:t>North South University</w:t>
+                            </w:r>
+                          </w:p>
+                          <w:p>
+                            <w:pPr>
+                              <w:jc w:val="center"/>
+                              <w:rPr>
+                                <w:rFonts w:hAnsi="Aptos"/>
+                                <w:b/>
+                                <w:bCs/>
+                                <w:color w:val="000000" w:themeColor="text1"/>
+                                <w:kern w:val="24"/>
+                                <w:sz w:val="36"/>
+                                <w:szCs w:val="36"/>
+                              </w:rPr>
+                            </w:pPr>
+                            <w:r>
+                              <w:rPr>
+                                <w:rFonts w:hAnsi="Aptos"/>
+                                <w:b/>
+                                <w:bCs/>
+                                <w:color w:val="000000" w:themeColor="text1"/>
+                                <w:kern w:val="24"/>
+                                <w:sz w:val="36"/>
+                                <w:szCs w:val="36"/>
+                              </w:rPr>
+                              <w:t>Department</w:t>
+                            </w:r>
+                          </w:p>
+                          <w:p>
+                            <w:pPr>
+                              <w:jc w:val="center"/>
+                              <w:rPr>
+                                <w:rFonts w:hAnsi="Aptos"/>
+                                <w:b/>
+                                <w:bCs/>
+                                <w:color w:val="000000" w:themeColor="text1"/>
+                                <w:kern w:val="24"/>
+                                <w:sz w:val="36"/>
+                                <w:szCs w:val="36"/>
+                              </w:rPr>
+                            </w:pPr>
+                            <w:r>
+                              <w:rPr>
+                                <w:rFonts w:hAnsi="Aptos"/>
+                                <w:b/>
+                                <w:bCs/>
+                                <w:color w:val="000000" w:themeColor="text1"/>
+                                <w:kern w:val="24"/>
+                                <w:sz w:val="36"/>
+                                <w:szCs w:val="36"/>
+                              </w:rPr>
+                              <w:t xml:space="preserve">of </w:t>
+                            </w:r>
+                          </w:p>
+                          <w:p>
+                            <w:pPr>
+                              <w:jc w:val="center"/>
+                              <w:rPr>
+                                <w:rFonts w:hAnsi="Aptos"/>
+                                <w:b/>
+                                <w:bCs/>
+                                <w:color w:val="000000" w:themeColor="text1"/>
+                                <w:kern w:val="24"/>
+                                <w:sz w:val="36"/>
+                                <w:szCs w:val="36"/>
+                              </w:rPr>
+                            </w:pPr>
+                            <w:r>
+                              <w:rPr>
+                                <w:rFonts w:hAnsi="Aptos"/>
+                                <w:b/>
+                                <w:bCs/>
+                                <w:color w:val="000000" w:themeColor="text1"/>
+                                <w:kern w:val="24"/>
+                                <w:sz w:val="36"/>
+                                <w:szCs w:val="36"/>
+                              </w:rPr>
+                              <w:t>Electrical and Computer Engineering</w:t>
+                            </w:r>
+                          </w:p>
+                          <w:p>
+                            <w:pPr>
+                              <w:jc w:val="center"/>
+                              <w:rPr>
+                                <w:rFonts w:hAnsi="Aptos"/>
+                                <w:b/>
+                                <w:bCs/>
+                                <w:color w:val="000000" w:themeColor="text1"/>
+                                <w:kern w:val="24"/>
+                                <w:sz w:val="36"/>
+                                <w:szCs w:val="36"/>
+                              </w:rPr>
+                            </w:pPr>
+                            <w:r>
+                              <w:rPr>
+                                <w:rFonts w:hAnsi="Aptos"/>
+                                <w:b/>
+                                <w:bCs/>
+                                <w:color w:val="000000" w:themeColor="text1"/>
+                                <w:kern w:val="24"/>
+                                <w:sz w:val="36"/>
+                                <w:szCs w:val="36"/>
+                              </w:rPr>
+                              <w:t xml:space="preserve"> </w:t>
+                            </w:r>
+                          </w:p>
+                        </w:txbxContent>
+                      </wps:txbx>
+                      <wps:bodyPr wrap="square" rtlCol="0">
+                        <a:spAutoFit/>
+                      </wps:bodyPr>
+                    </wps:wsp>
+                  </a:graphicData>
+                </a:graphic>
+                <wp14:sizeRelH relativeFrom="margin">
+                  <wp14:pctWidth>0</wp14:pctWidth>
+                </wp14:sizeRelH>
+                <wp14:sizeRelV relativeFrom="margin">
+                  <wp14:pctHeight>0</wp14:pctHeight>
+                </wp14:sizeRelV>
+              </wp:anchor>
+            </w:drawing>
+          </mc:Choice>
+          <mc:Fallback>
+            <w:pict>
+              <v:shape w14:anchorId="53642BFC" id="TextBox 4" o:spid="_x0000_s1029" type="#_x0000_t202" style="position:absolute;margin-left:0;margin-top:117.5pt;width:898.5pt;height:220.5pt;z-index:251660288;visibility:visible;mso-wrap-style:square;mso-width-percent:0;mso-height-percent:0;mso-wrap-distance-left:9pt;mso-wrap-distance-top:0;mso-wrap-distance-right:9pt;mso-wrap-distance-bottom:0;mso-position-horizontal:center;mso-position-horizontal-relative:margin;mso-position-vertical:absolute;mso-position-vertical-relative:text;mso-width-percent:0;mso-height-percent:0;mso-width-relative:margin;mso-height-relative:margin;v-text-anchor:top" o:gfxdata="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" filled="f" stroked="f">
+                <v:textbox style="mso-fit-shape-to-text:t">
+                  <w:txbxContent>
+                    <w:p>
+                      <w:pPr>
+                        <w:jc w:val="center"/>
+                        <w:rPr>
+                          <w:rFonts w:hAnsi="Aptos"/>
+                          <w:b/>
+                          <w:bCs/>
+                          <w:color w:val="000000" w:themeColor="text1"/>
+                          <w:kern w:val="24"/>
+                          <w:sz w:val="36"/>
+                          <w:szCs w:val="36"/>
+                          <w14:ligatures w14:val="none"/>
+                        </w:rPr>
+                      </w:pPr>
+                      <w:r>
+                        <w:rPr>
+                          <w:rFonts w:hAnsi="Aptos"/>
+                          <w:b/>
+                          <w:bCs/>
+                          <w:color w:val="000000" w:themeColor="text1"/>
+                          <w:kern w:val="24"/>
+                          <w:sz w:val="36"/>
+                          <w:szCs w:val="36"/>
+                        </w:rPr>
+                        <w:t>North South University</w:t>
+                      </w:r>
+                    </w:p>
+                    <w:p>
+                      <w:pPr>
+                        <w:jc w:val="center"/>
+                        <w:rPr>
+                          <w:rFonts w:hAnsi="Aptos"/>
+                          <w:b/>
+                          <w:bCs/>
+                          <w:color w:val="000000" w:themeColor="text1"/>
+                          <w:kern w:val="24"/>
+                          <w:sz w:val="36"/>
+                          <w:szCs w:val="36"/>
+                        </w:rPr>
+                      </w:pPr>
+                      <w:r>
+                        <w:rPr>
+                          <w:rFonts w:hAnsi="Aptos"/>
+                          <w:b/>
+                          <w:bCs/>
+                          <w:color w:val="000000" w:themeColor="text1"/>
+                          <w:kern w:val="24"/>
+                          <w:sz w:val="36"/>
+                          <w:szCs w:val="36"/>
+                        </w:rPr>
+                        <w:t>Department</w:t>
+                      </w:r>
+                    </w:p>
+                    <w:p>
+                      <w:pPr>
+                        <w:jc w:val="center"/>
+                        <w:rPr>
+                          <w:rFonts w:hAnsi="Aptos"/>
+                          <w:b/>
+                          <w:bCs/>
+                          <w:color w:val="000000" w:themeColor="text1"/>
+                          <w:kern w:val="24"/>
+                          <w:sz w:val="36"/>
+                          <w:szCs w:val="36"/>
+                        </w:rPr>
+                      </w:pPr>
+                      <w:r>
+                        <w:rPr>
+                          <w:rFonts w:hAnsi="Aptos"/>
+                          <w:b/>
+                          <w:bCs/>
+                          <w:color w:val="000000" w:themeColor="text1"/>
+                          <w:kern w:val="24"/>
+                          <w:sz w:val="36"/>
+                          <w:szCs w:val="36"/>
+                        </w:rPr>
+                        <w:t xml:space="preserve">of </w:t>
+                      </w:r>
+                    </w:p>
+                    <w:p>
+                      <w:pPr>
+                        <w:jc w:val="center"/>
+                        <w:rPr>
+                          <w:rFonts w:hAnsi="Aptos"/>
+                          <w:b/>
+                          <w:bCs/>
+                          <w:color w:val="000000" w:themeColor="text1"/>
+                          <w:kern w:val="24"/>
+                          <w:sz w:val="36"/>
+                          <w:szCs w:val="36"/>
+                        </w:rPr>
+                      </w:pPr>
+                      <w:r>
+                        <w:rPr>
+                          <w:rFonts w:hAnsi="Aptos"/>
+                          <w:b/>
+                          <w:bCs/>
+                          <w:color w:val="000000" w:themeColor="text1"/>
+                          <w:kern w:val="24"/>
+                          <w:sz w:val="36"/>
+                          <w:szCs w:val="36"/>
+                        </w:rPr>
+                        <w:t>Electrical and Computer Engineering</w:t>
+                      </w:r>
+                    </w:p>
+                    <w:p>
+                      <w:pPr>
+                        <w:jc w:val="center"/>
+                        <w:rPr>
+                          <w:rFonts w:hAnsi="Aptos"/>
+                          <w:b/>
+                          <w:bCs/>
+                          <w:color w:val="000000" w:themeColor="text1"/>
+                          <w:kern w:val="24"/>
+                          <w:sz w:val="36"/>
+                          <w:szCs w:val="36"/>
+                        </w:rPr>
+                      </w:pPr>
+                      <w:r>
+                        <w:rPr>
+                          <w:rFonts w:hAnsi="Aptos"/>
+                          <w:b/>
+                          <w:bCs/>
+                          <w:color w:val="000000" w:themeColor="text1"/>
+                          <w:kern w:val="24"/>
+                          <w:sz w:val="36"/>
+                          <w:szCs w:val="36"/>
+                        </w:rPr>
+                        <w:t xml:space="preserve"> </w:t>
+                      </w:r>
+                    </w:p>
+                  </w:txbxContent>
+                </v:textbox>
+                <w10:wrap anchorx="margin"/>
+              </v:shape>
+            </w:pict>
+          </mc:Fallback>
+        </mc:AlternateContent>
+      </w:r>
+      <w:r>
+        <w:rPr>
+          <w:b/>
+          <w:bCs/>
+          <w:sz w:val="40"/>
+          <w:szCs w:val="40"/>
+          <w:u w:val="single"/>
+        </w:rPr>
+        <w:drawing>
+          <wp:anchor distT="0" distB="0" distL="114300" distR="114300" simplePos="0" relativeHeight="251659264" behindDoc="0" locked="0" layoutInCell="1" allowOverlap="1" wp14:anchorId="7F760FB4" wp14:editId="37F7D059">
+            <wp:simplePos x="0" y="0"/>
+            <wp:positionH relativeFrom="margin">
+              <wp:align>center</wp:align>
+            </wp:positionH>
+            <wp:positionV relativeFrom="paragraph">
+              <wp:posOffset>-914400</wp:posOffset>
+            </wp:positionV>
+            <wp:extent cx="1923656" cy="2322563"/>
+            <wp:effectExtent l="0" t="0" r="635" b="1905"/>
+            <wp:wrapNone/>
+            <wp:docPr id="2" name="Picture 1"/>
+            <wp:cNvGraphicFramePr>
+              <a:graphicFrameLocks xmlns:a="http://schemas.openxmlformats.org/drawingml/2006/main" noChangeAspect="1"/>
+            </wp:cNvGraphicFramePr>
+            <a:graphic xmlns:a="http://schemas.openxmlformats.org/drawingml/2006/main">
+              <a:graphicData uri="http://schemas.openxmlformats.org/drawingml/2006/picture">
+                <pic:pic xmlns:pic="http://schemas.openxmlformats.org/drawingml/2006/picture">
+                  <pic:nvPicPr>
+                    <pic:cNvPr id="2" name="Picture 1"/>
+                    <pic:cNvPicPr>
+                      <a:picLocks noChangeAspect="1"/>
+                    </pic:cNvPicPr>
+                  </pic:nvPicPr>
+                  <pic:blipFill>
+                    <a:blip r:embed="rId6">
+                      <a:extLst>
+                        <a:ext uri="{28A0092B-C50C-407E-A947-70E740481C1C}">
+                          <a14:useLocalDpi xmlns:a14="http://schemas.microsoft.com/office/drawing/2010/main" val="0"/>
+                        </a:ext>
+                      </a:extLst>
+                    </a:blip>
+                    <a:stretch>
+                      <a:fillRect/>
+                    </a:stretch>
+                  </pic:blipFill>
+                  <pic:spPr>
+                    <a:xfrm>
+                      <a:off x="0" y="0"/>
+                      <a:ext cx="1923656" cy="2322563"/>
+                    </a:xfrm>
+                    <a:prstGeom prst="rect">
+                      <a:avLst/>
+                    </a:prstGeom>
+                  </pic:spPr>
+                </pic:pic>
+              </a:graphicData>
+            </a:graphic>
+            <wp14:sizeRelH relativeFrom="margin">
+              <wp14:pctWidth>0</wp14:pctWidth>
+            </wp14:sizeRelH>
+            <wp14:sizeRelV relativeFrom="margin">
+              <wp14:pctHeight>0</wp14:pctHeight>
+            </wp14:sizeRelV>
+          </wp:anchor>
+        </w:drawing>
+      </w:r>
+      <w:r>
+        <w:rPr>
+          <w:b/>
+          <w:bCs/>
+          <w:sz w:val="40"/>
+          <w:szCs w:val="40"/>
+          <w:u w:val="single"/>
+        </w:rPr>
+        <mc:AlternateContent>
+          <mc:Choice Requires="wps">
+            <w:drawing>
+              <wp:anchor distT="0" distB="0" distL="114300" distR="114300" simplePos="0" relativeHeight="251663360" behindDoc="0" locked="0" layoutInCell="1" allowOverlap="1" wp14:anchorId="1DB9C4B3" wp14:editId="0D732740">
+                <wp:simplePos x="0" y="0"/>
+                <wp:positionH relativeFrom="column">
+                  <wp:posOffset>-1458704</wp:posOffset>
+                </wp:positionH>
+                <wp:positionV relativeFrom="paragraph">
+                  <wp:posOffset>9777730</wp:posOffset>
+                </wp:positionV>
+                <wp:extent cx="9299640" cy="2492990"/>
+                <wp:effectExtent l="0" t="0" r="0" b="0"/>
+                <wp:wrapNone/>
+                <wp:docPr id="11" name="TextBox 10"/>
+                <wp:cNvGraphicFramePr/>
+                <a:graphic xmlns:a="http://schemas.openxmlformats.org/drawingml/2006/main">
+                  <a:graphicData uri="http://schemas.microsoft.com/office/word/2010/wordprocessingShape">
+                    <wps:wsp>
+                      <wps:cNvSpPr txBox="1"/>
+                      <wps:spPr>
+                        <a:xfrm>
+                          <a:off x="0" y="0"/>
+                          <a:ext cx="9299640" cy="2492990"/>
+                        </a:xfrm>
+                        <a:prstGeom prst="rect">
+                          <a:avLst/>
+                        </a:prstGeom>
+                        <a:noFill/>
+                      </wps:spPr>
+                      <wps:txbx>
+                        <w:txbxContent>
+                          <w:p>
+                            <w:pPr>
+                              <w:rPr>
+                                <w:rFonts w:hAnsi="Aptos"/>
+                                <w:b/>
+                                <w:bCs/>
+                                <w:color w:val="000000" w:themeColor="text1"/>
+                                <w:kern w:val="24"/>
+                                <w:sz w:val="20"/>
+                                <w:szCs w:val="20"/>
+                                <w14:ligatures w14:val="none"/>
+                              </w:rPr>
+                            </w:pPr>
+                            <w:r>
+                              <w:rPr>
+                                <w:rFonts w:hAnsi="Aptos"/>
+                                <w:b/>
+                                <w:bCs/>
+                                <w:color w:val="000000" w:themeColor="text1"/>
+                                <w:kern w:val="24"/>
+                                <w:sz w:val="20"/>
+                                <w:szCs w:val="20"/>
+                              </w:rPr>
+                              <w:t>Submitted By:  group-14</w:t>
+                            </w:r>
+                          </w:p>
+                          <w:p>
+                            <w:pPr>
+                              <w:rPr>
+                                <w:rFonts w:hAnsi="Aptos"/>
+                                <w:b/>
+                                <w:bCs/>
+                                <w:color w:val="000000" w:themeColor="text1"/>
+                                <w:kern w:val="24"/>
+                                <w:sz w:val="20"/>
+                                <w:szCs w:val="20"/>
+                              </w:rPr>
+                            </w:pPr>
+                            <w:r>
+                              <w:rPr>
+                                <w:rFonts w:hAnsi="Aptos"/>
+                                <w:b/>
+                                <w:bCs/>
+                                <w:color w:val="000000" w:themeColor="text1"/>
+                                <w:kern w:val="24"/>
+                                <w:sz w:val="20"/>
+                                <w:szCs w:val="20"/>
+                              </w:rPr>
+                              <w:t>Name: Shakil Ahmed</w:t>
+                            </w:r>
+                          </w:p>
+                          <w:p>
+                            <w:pPr>
+                              <w:rPr>
+                                <w:rFonts w:hAnsi="Aptos"/>
+                                <w:b/>
+                                <w:bCs/>
+                                <w:color w:val="000000" w:themeColor="text1"/>
+                                <w:kern w:val="24"/>
+                                <w:sz w:val="20"/>
+                                <w:szCs w:val="20"/>
+                              </w:rPr>
+                            </w:pPr>
+                            <w:r>
+                              <w:rPr>
+                                <w:rFonts w:hAnsi="Aptos"/>
+                                <w:b/>
+                                <w:bCs/>
+                                <w:color w:val="000000" w:themeColor="text1"/>
+                                <w:kern w:val="24"/>
+                                <w:sz w:val="20"/>
+                                <w:szCs w:val="20"/>
+                              </w:rPr>
+                              <w:t>ID: 222 1453 042</w:t>
+                            </w:r>
+                          </w:p>
+                          <w:p>
+                            <w:pPr>
+                              <w:rPr>
+                                <w:rFonts w:hAnsi="Aptos"/>
+                                <w:b/>
+                                <w:bCs/>
+                                <w:color w:val="000000" w:themeColor="text1"/>
+                                <w:kern w:val="24"/>
+                                <w:sz w:val="20"/>
+                                <w:szCs w:val="20"/>
+                              </w:rPr>
+                            </w:pPr>
+                            <w:r>
+                              <w:rPr>
+                                <w:rFonts w:hAnsi="Aptos"/>
+                                <w:b/>
+                                <w:bCs/>
+                                <w:color w:val="000000" w:themeColor="text1"/>
+                                <w:kern w:val="24"/>
+                                <w:sz w:val="20"/>
+                                <w:szCs w:val="20"/>
+                              </w:rPr>
+                              <w:t xml:space="preserve">Name: </w:t>
+                            </w:r>
+                            <w:r>
+                              <w:rPr>
+                                <w:rFonts w:ascii="Google Sans" w:hAnsi="Google Sans"/>
+                                <w:b/>
+                                <w:bCs/>
+                                <w:color w:val="1F1F1F"/>
+                                <w:kern w:val="24"/>
+                                <w:sz w:val="20"/>
+                                <w:szCs w:val="20"/>
+                              </w:rPr>
+                              <w:t>Nael</w:t>
+                            </w:r>
+                          </w:p>
+                          <w:p>
+                            <w:pPr>
+                              <w:rPr>
+                                <w:rFonts w:hAnsi="Aptos"/>
+                                <w:b/>
+                                <w:bCs/>
+                                <w:color w:val="000000" w:themeColor="text1"/>
+                                <w:kern w:val="24"/>
+                                <w:sz w:val="20"/>
+                                <w:szCs w:val="20"/>
+                              </w:rPr>
+                            </w:pPr>
+                            <w:r>
+                              <w:rPr>
+                                <w:rFonts w:hAnsi="Aptos"/>
+                                <w:b/>
+                                <w:bCs/>
+                                <w:color w:val="000000" w:themeColor="text1"/>
+                                <w:kern w:val="24"/>
+                                <w:sz w:val="20"/>
+                                <w:szCs w:val="20"/>
+                              </w:rPr>
+                              <w:t xml:space="preserve">Id:  </w:t>
+                            </w:r>
+                            <w:r>
+                              <w:rPr>
+                                <w:rFonts w:ascii="Arial" w:hAnsi="Arial"/>
+                                <w:b/>
+                                <w:bCs/>
+                                <w:color w:val="000000"/>
+                                <w:kern w:val="24"/>
+                                <w:sz w:val="20"/>
+                                <w:szCs w:val="20"/>
+                              </w:rPr>
+                              <w:t>2212254642</w:t>
+                            </w:r>
+                          </w:p>
+                        </w:txbxContent>
+                      </wps:txbx>
+                      <wps:bodyPr wrap="square" rtlCol="0">
+                        <a:spAutoFit/>
+                      </wps:bodyPr>
+                    </wps:wsp>
+                  </a:graphicData>
+                </a:graphic>
+                <wp14:sizeRelH relativeFrom="margin">
+                  <wp14:pctWidth>0</wp14:pctWidth>
+                </wp14:sizeRelH>
+                <wp14:sizeRelV relativeFrom="margin">
+                  <wp14:pctHeight>0</wp14:pctHeight>
+                </wp14:sizeRelV>
+              </wp:anchor>
+            </w:drawing>
+          </mc:Choice>
+          <mc:Fallback>
+            <w:pict>
+              <v:shape w14:anchorId="1DB9C4B3" id="_x0000_s1030" type="#_x0000_t202" style="position:absolute;margin-left:-114.85pt;margin-top:769.9pt;width:732.25pt;height:196.3pt;z-index:251663360;visibility:visible;mso-wrap-style:square;mso-width-percent:0;mso-height-percent:0;mso-wrap-distance-left:9pt;mso-wrap-distance-top:0;mso-wrap-distance-right:9pt;mso-wrap-distance-bottom:0;mso-position-horizontal:absolute;mso-position-horizontal-relative:text;mso-position-vertical:absolute;mso-position-vertical-relative:text;mso-width-percent:0;mso-height-percent:0;mso-width-relative:margin;mso-height-relative:margin;v-text-anchor:top" o:gfxdata="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" filled="f" stroked="f">
+                <v:textbox style="mso-fit-shape-to-text:t">
+                  <w:txbxContent>
+                    <w:p>
+                      <w:pPr>
+                        <w:rPr>
+                          <w:rFonts w:hAnsi="Aptos"/>
+                          <w:b/>
+                          <w:bCs/>
+                          <w:color w:val="000000" w:themeColor="text1"/>
+                          <w:kern w:val="24"/>
+                          <w:sz w:val="20"/>
+                          <w:szCs w:val="20"/>
+                          <w14:ligatures w14:val="none"/>
+                        </w:rPr>
+                      </w:pPr>
+                      <w:r>
+                        <w:rPr>
+                          <w:rFonts w:hAnsi="Aptos"/>
+                          <w:b/>
+                          <w:bCs/>
+                          <w:color w:val="000000" w:themeColor="text1"/>
+                          <w:kern w:val="24"/>
+                          <w:sz w:val="20"/>
+                          <w:szCs w:val="20"/>
+                        </w:rPr>
+                        <w:t>Submitted By:  group-14</w:t>
+                      </w:r>
+                    </w:p>
+                    <w:p>
+                      <w:pPr>
+                        <w:rPr>
+                          <w:rFonts w:hAnsi="Aptos"/>
+                          <w:b/>
+                          <w:bCs/>
+                          <w:color w:val="000000" w:themeColor="text1"/>
+                          <w:kern w:val="24"/>
+                          <w:sz w:val="20"/>
+                          <w:szCs w:val="20"/>
+                        </w:rPr>
+                      </w:pPr>
+                      <w:r>
+                        <w:rPr>
+                          <w:rFonts w:hAnsi="Aptos"/>
+                          <w:b/>
+                          <w:bCs/>
+                          <w:color w:val="000000" w:themeColor="text1"/>
+                          <w:kern w:val="24"/>
+                          <w:sz w:val="20"/>
+                          <w:szCs w:val="20"/>
+                        </w:rPr>
+                        <w:t>Name: Shakil Ahmed</w:t>
+                      </w:r>
+                    </w:p>
+                    <w:p>
+                      <w:pPr>
+                        <w:rPr>
+                          <w:rFonts w:hAnsi="Aptos"/>
+                          <w:b/>
+                          <w:bCs/>
+                          <w:color w:val="000000" w:themeColor="text1"/>
+                          <w:kern w:val="24"/>
+                          <w:sz w:val="20"/>
+                          <w:szCs w:val="20"/>
+                        </w:rPr>
+                      </w:pPr>
+                      <w:r>
+                        <w:rPr>
+                          <w:rFonts w:hAnsi="Aptos"/>
+                          <w:b/>
+                          <w:bCs/>
+                          <w:color w:val="000000" w:themeColor="text1"/>
+                          <w:kern w:val="24"/>
+                          <w:sz w:val="20"/>
+                          <w:szCs w:val="20"/>
+                        </w:rPr>
+                        <w:t>ID: 222 1453 042</w:t>
+                      </w:r>
+                    </w:p>
+                    <w:p>
+                      <w:pPr>
+                        <w:rPr>
+                          <w:rFonts w:hAnsi="Aptos"/>
+                          <w:b/>
+                          <w:bCs/>
+                          <w:color w:val="000000" w:themeColor="text1"/>
+                          <w:kern w:val="24"/>
+                          <w:sz w:val="20"/>
+                          <w:szCs w:val="20"/>
+                        </w:rPr>
+                      </w:pPr>
+                      <w:r>
+                        <w:rPr>
+                          <w:rFonts w:hAnsi="Aptos"/>
+                          <w:b/>
+                          <w:bCs/>
+                          <w:color w:val="000000" w:themeColor="text1"/>
+                          <w:kern w:val="24"/>
+                          <w:sz w:val="20"/>
+                          <w:szCs w:val="20"/>
+                        </w:rPr>
+                        <w:t xml:space="preserve">Name: </w:t>
+                      </w:r>
+                      <w:r>
+                        <w:rPr>
+                          <w:rFonts w:ascii="Google Sans" w:hAnsi="Google Sans"/>
+                          <w:b/>
+                          <w:bCs/>
+                          <w:color w:val="1F1F1F"/>
+                          <w:kern w:val="24"/>
+                          <w:sz w:val="20"/>
+                          <w:szCs w:val="20"/>
+                        </w:rPr>
+                        <w:t>Nael</w:t>
+                      </w:r>
+                    </w:p>
+                    <w:p>
+                      <w:pPr>
+                        <w:rPr>
+                          <w:rFonts w:hAnsi="Aptos"/>
+                          <w:b/>
+                          <w:bCs/>
+                          <w:color w:val="000000" w:themeColor="text1"/>
+                          <w:kern w:val="24"/>
+                          <w:sz w:val="20"/>
+                          <w:szCs w:val="20"/>
+                        </w:rPr>
+                      </w:pPr>
+                      <w:r>
+                        <w:rPr>
+                          <w:rFonts w:hAnsi="Aptos"/>
+                          <w:b/>
+                          <w:bCs/>
+                          <w:color w:val="000000" w:themeColor="text1"/>
+                          <w:kern w:val="24"/>
+                          <w:sz w:val="20"/>
+                          <w:szCs w:val="20"/>
+                        </w:rPr>
+                        <w:t xml:space="preserve">Id:  </w:t>
+                      </w:r>
+                      <w:r>
+                        <w:rPr>
+                          <w:rFonts w:ascii="Arial" w:hAnsi="Arial"/>
+                          <w:b/>
+                          <w:bCs/>
+                          <w:color w:val="000000"/>
+                          <w:kern w:val="24"/>
+                          <w:sz w:val="20"/>
+                          <w:szCs w:val="20"/>
+                        </w:rPr>
+                        <w:t>2212254642</w:t>
+                      </w:r>
+                    </w:p>
+                  </w:txbxContent>
+                </v:textbox>
+              </v:shape>
+            </w:pict>
+          </mc:Fallback>
+        </mc:AlternateContent>
+      </w:r>
+      <w:r>
+        <w:rPr>
+          <w:b/>
+          <w:bCs/>
+          <w:sz w:val="40"/>
+          <w:szCs w:val="40"/>
+          <w:u w:val="single"/>
+        </w:rPr>
+        <w:br w:type="page"/>
+      </w:r>
+    </w:p>
+    <w:p>
+      <w:pPr>
+        <w:jc w:val="center"/>
+        <w:rPr>
+          <w:b/>
+          <w:bCs/>
+          <w:sz w:val="40"/>
+          <w:szCs w:val="40"/>
+          <w:u w:val="single"/>
+        </w:rPr>
+      </w:pPr>
+      <w:r>
+        <w:rPr>
+          <w:b/>
+          <w:bCs/>
+          <w:sz w:val="40"/>
+          <w:szCs w:val="40"/>
+          <w:u w:val="single"/>
+        </w:rPr>
+        <w:lastRenderedPageBreak/>
         <w:t>Bangladesh National Portal Management System</w:t>
       </w:r>
     </w:p>
@@ -793,16 +2395,7 @@
         <w:t>. Officials manage or oversee services within departments.</w:t>
       </w:r>
       <w:r>
-        <w:t xml:space="preserve"> There will be another specified field which will be called role and it will be Government official itself. A slected few persons will be elected as department head for certain period of time and this is implimented via role which we call </w:t>
-      </w:r>
-      <w:r>
-        <w:t>Department_</w:t>
-      </w:r>
-      <w:r>
-        <w:t>H</w:t>
-      </w:r>
-      <w:r>
-        <w:t>ead</w:t>
+        <w:t xml:space="preserve"> There will be another specified field which will be called role and it will be Government official itself. A slected few persons will be elected as department head for certain period of time and this is implimented via role which we call Department_Head</w:t>
       </w:r>
     </w:p>
     <w:p>
@@ -2084,87 +3677,2878 @@
           <w:b/>
           <w:bCs/>
         </w:rPr>
-        <w:t>Group- 14</w:t>
-      </w:r>
-    </w:p>
-    <w:p>
-      <w:pPr>
-        <w:rPr>
-          <w:b/>
-          <w:bCs/>
-        </w:rPr>
-      </w:pPr>
-      <w:r>
-        <w:rPr>
-          <w:b/>
-          <w:bCs/>
-        </w:rPr>
-        <w:t xml:space="preserve">Shakil Ahmed </w:t>
-      </w:r>
-      <w:r>
-        <w:rPr>
-          <w:b/>
-          <w:bCs/>
-        </w:rPr>
-        <w:t xml:space="preserve">- </w:t>
-      </w:r>
-      <w:r>
-        <w:rPr>
-          <w:b/>
-          <w:bCs/>
-        </w:rPr>
-        <w:t>2221453042</w:t>
-      </w:r>
-    </w:p>
-    <w:p>
-      <w:pPr>
-        <w:rPr>
-          <w:b/>
-          <w:bCs/>
-        </w:rPr>
-      </w:pPr>
-      <w:r>
-        <w:rPr>
-          <w:b/>
-          <w:bCs/>
-        </w:rPr>
-        <w:t xml:space="preserve">Nael </w:t>
-      </w:r>
-      <w:r>
-        <w:rPr>
-          <w:b/>
-          <w:bCs/>
-        </w:rPr>
-        <w:t>–</w:t>
-      </w:r>
-      <w:r>
-        <w:rPr>
-          <w:b/>
-          <w:bCs/>
+        <w:br w:type="page"/>
+      </w:r>
+    </w:p>
+    <w:p>
+      <w:pPr>
+        <w:rPr>
+          <w:b/>
+          <w:bCs/>
+        </w:rPr>
+      </w:pPr>
+      <w:r>
+        <w:rPr>
+          <w:b/>
+          <w:bCs/>
+        </w:rPr>
+        <w:lastRenderedPageBreak/>
+        <w:drawing>
+          <wp:inline distT="0" distB="0" distL="0" distR="0" wp14:anchorId="059278FE" wp14:editId="56FB6F95">
+            <wp:extent cx="6305550" cy="6534150"/>
+            <wp:effectExtent l="0" t="0" r="0" b="0"/>
+            <wp:docPr id="1832841238" name="Picture 1"/>
+            <wp:cNvGraphicFramePr>
+              <a:graphicFrameLocks xmlns:a="http://schemas.openxmlformats.org/drawingml/2006/main" noChangeAspect="1"/>
+            </wp:cNvGraphicFramePr>
+            <a:graphic xmlns:a="http://schemas.openxmlformats.org/drawingml/2006/main">
+              <a:graphicData uri="http://schemas.openxmlformats.org/drawingml/2006/picture">
+                <pic:pic xmlns:pic="http://schemas.openxmlformats.org/drawingml/2006/picture">
+                  <pic:nvPicPr>
+                    <pic:cNvPr id="1832841238" name=""/>
+                    <pic:cNvPicPr/>
+                  </pic:nvPicPr>
+                  <pic:blipFill>
+                    <a:blip r:embed="rId7"/>
+                    <a:stretch>
+                      <a:fillRect/>
+                    </a:stretch>
+                  </pic:blipFill>
+                  <pic:spPr>
+                    <a:xfrm>
+                      <a:off x="0" y="0"/>
+                      <a:ext cx="6305550" cy="6534150"/>
+                    </a:xfrm>
+                    <a:prstGeom prst="rect">
+                      <a:avLst/>
+                    </a:prstGeom>
+                  </pic:spPr>
+                </pic:pic>
+              </a:graphicData>
+            </a:graphic>
+          </wp:inline>
+        </w:drawing>
+      </w:r>
+    </w:p>
+    <w:p>
+      <w:pPr>
+        <w:rPr>
+          <w:rFonts w:eastAsia="Times New Roman"/>
+          <w:sz w:val="26"/>
+          <w:szCs w:val="26"/>
+          <w:u w:val="single"/>
+        </w:rPr>
+      </w:pPr>
+      <w:r>
+        <w:rPr>
+          <w:rFonts w:eastAsia="Times New Roman"/>
+          <w:sz w:val="26"/>
+          <w:szCs w:val="26"/>
+          <w:u w:val="single"/>
+        </w:rPr>
+        <w:br w:type="page"/>
+      </w:r>
+    </w:p>
+    <w:p>
+      <w:r>
+        <w:rPr>
+          <w:rFonts w:eastAsia="Times New Roman"/>
+          <w:sz w:val="26"/>
+          <w:szCs w:val="26"/>
+          <w:u w:val="single"/>
+        </w:rPr>
+        <w:lastRenderedPageBreak/>
+        <w:t>Relational schema-</w:t>
+      </w:r>
+      <w:r>
+        <w:rPr>
+          <w:rFonts w:eastAsia="Times New Roman"/>
         </w:rPr>
         <w:t xml:space="preserve"> </w:t>
       </w:r>
       <w:r>
         <w:rPr>
-          <w:b/>
-          <w:bCs/>
-        </w:rPr>
-        <w:t>2212254642</w:t>
-      </w:r>
-    </w:p>
-    <w:p>
-      <w:pPr>
-        <w:rPr>
-          <w:b/>
-          <w:bCs/>
-        </w:rPr>
-      </w:pPr>
-    </w:p>
-    <w:p>
-      <w:pPr>
-        <w:rPr>
-          <w:b/>
-          <w:bCs/>
+          <w:rFonts w:eastAsia="Times New Roman"/>
+        </w:rPr>
+        <w:br/>
+      </w:r>
+      <w:r>
+        <w:rPr>
+          <w:rFonts w:eastAsia="Times New Roman"/>
+        </w:rPr>
+        <w:br/>
+      </w:r>
+      <w:r>
+        <w:rPr>
+          <w:rFonts w:eastAsia="Times New Roman"/>
+          <w:sz w:val="26"/>
+          <w:szCs w:val="26"/>
+        </w:rPr>
+        <w:t>Citizen (</w:t>
+      </w:r>
+      <w:r>
+        <w:rPr>
+          <w:rFonts w:eastAsia="Times New Roman"/>
+          <w:b/>
+          <w:bCs/>
+          <w:sz w:val="26"/>
+          <w:szCs w:val="26"/>
+          <w:u w:val="single"/>
+        </w:rPr>
+        <w:t>Citizen_ID</w:t>
+      </w:r>
+      <w:r>
+        <w:rPr>
+          <w:rFonts w:eastAsia="Times New Roman"/>
+          <w:sz w:val="26"/>
+          <w:szCs w:val="26"/>
+        </w:rPr>
+        <w:t>, F_name, M_name, L_name, Gender, DOB, Nationality, Marital_Status, Occupation, Present_address, Permanent_address, Biometric_Data, TIN)</w:t>
+      </w:r>
+      <w:r>
+        <w:rPr>
+          <w:rFonts w:eastAsia="Times New Roman"/>
+        </w:rPr>
+        <w:t xml:space="preserve"> </w:t>
+      </w:r>
+      <w:r>
+        <w:rPr>
+          <w:rFonts w:eastAsia="Times New Roman"/>
+        </w:rPr>
+        <w:br/>
+      </w:r>
+      <w:r>
+        <w:rPr>
+          <w:rFonts w:eastAsia="Times New Roman"/>
+        </w:rPr>
+        <w:br/>
+      </w:r>
+      <w:r>
+        <w:rPr>
+          <w:rFonts w:eastAsia="Times New Roman"/>
+          <w:sz w:val="26"/>
+          <w:szCs w:val="26"/>
+        </w:rPr>
+        <w:t>Expat (</w:t>
+      </w:r>
+      <w:r>
+        <w:rPr>
+          <w:rFonts w:eastAsia="Times New Roman"/>
+          <w:b/>
+          <w:bCs/>
+          <w:sz w:val="26"/>
+          <w:szCs w:val="26"/>
+          <w:u w:val="single"/>
+        </w:rPr>
+        <w:t>Expat_ID</w:t>
+      </w:r>
+      <w:r>
+        <w:rPr>
+          <w:rFonts w:eastAsia="Times New Roman"/>
+          <w:sz w:val="26"/>
+          <w:szCs w:val="26"/>
+        </w:rPr>
+        <w:t>, Full_Name, Gender, Origin, Visa_type, Visa_expiry_date, Qualification, Entry_date, Expected_departure_date, Work_permit_status, Bank_account)</w:t>
+      </w:r>
+      <w:r>
+        <w:rPr>
+          <w:rFonts w:eastAsia="Times New Roman"/>
+        </w:rPr>
+        <w:t xml:space="preserve"> </w:t>
+      </w:r>
+      <w:r>
+        <w:rPr>
+          <w:rFonts w:eastAsia="Times New Roman"/>
+        </w:rPr>
+        <w:br/>
+      </w:r>
+      <w:r>
+        <w:rPr>
+          <w:rFonts w:eastAsia="Times New Roman"/>
+        </w:rPr>
+        <w:br/>
+      </w:r>
+      <w:r>
+        <w:rPr>
+          <w:rFonts w:eastAsia="Times New Roman"/>
+          <w:sz w:val="26"/>
+          <w:szCs w:val="26"/>
+        </w:rPr>
+        <w:t>NID_Card (</w:t>
+      </w:r>
+      <w:r>
+        <w:rPr>
+          <w:rFonts w:eastAsia="Times New Roman"/>
+          <w:b/>
+          <w:bCs/>
+          <w:sz w:val="26"/>
+          <w:szCs w:val="26"/>
+          <w:u w:val="single"/>
+        </w:rPr>
+        <w:t>NID</w:t>
+      </w:r>
+      <w:r>
+        <w:rPr>
+          <w:rFonts w:eastAsia="Times New Roman"/>
+          <w:sz w:val="26"/>
+          <w:szCs w:val="26"/>
+        </w:rPr>
+        <w:t>, Citizen_ID, Fathers_Name, Mothers_Name, Address, Blood_Type, Signature, Place_of_Birth, Issue_place, Expiry_date, Date_of_issue)</w:t>
+      </w:r>
+      <w:r>
+        <w:rPr>
+          <w:rFonts w:eastAsia="Times New Roman"/>
+        </w:rPr>
+        <w:t xml:space="preserve"> </w:t>
+      </w:r>
+      <w:r>
+        <w:rPr>
+          <w:rFonts w:eastAsia="Times New Roman"/>
+        </w:rPr>
+        <w:br/>
+      </w:r>
+      <w:r>
+        <w:rPr>
+          <w:rFonts w:eastAsia="Times New Roman"/>
+        </w:rPr>
+        <w:br/>
+      </w:r>
+      <w:r>
+        <w:rPr>
+          <w:rFonts w:eastAsia="Times New Roman"/>
+          <w:sz w:val="26"/>
+          <w:szCs w:val="26"/>
+        </w:rPr>
+        <w:t>User (</w:t>
+      </w:r>
+      <w:r>
+        <w:rPr>
+          <w:rFonts w:eastAsia="Times New Roman"/>
+          <w:b/>
+          <w:bCs/>
+          <w:sz w:val="26"/>
+          <w:szCs w:val="26"/>
+          <w:u w:val="single"/>
+        </w:rPr>
+        <w:t>User_ID</w:t>
+      </w:r>
+      <w:r>
+        <w:rPr>
+          <w:rFonts w:eastAsia="Times New Roman"/>
+          <w:sz w:val="26"/>
+          <w:szCs w:val="26"/>
+        </w:rPr>
+        <w:t>, Full_Name, Username, Password, Email, User_Role, Notification_Preferences, Registration_Date)</w:t>
+      </w:r>
+      <w:r>
+        <w:rPr>
+          <w:rFonts w:eastAsia="Times New Roman"/>
+        </w:rPr>
+        <w:t xml:space="preserve"> </w:t>
+      </w:r>
+      <w:r>
+        <w:rPr>
+          <w:rFonts w:eastAsia="Times New Roman"/>
+        </w:rPr>
+        <w:br/>
+      </w:r>
+      <w:r>
+        <w:rPr>
+          <w:rFonts w:eastAsia="Times New Roman"/>
+        </w:rPr>
+        <w:br/>
+      </w:r>
+      <w:r>
+        <w:rPr>
+          <w:rFonts w:eastAsia="Times New Roman"/>
+          <w:sz w:val="26"/>
+          <w:szCs w:val="26"/>
+        </w:rPr>
+        <w:t>Government_Official (</w:t>
+      </w:r>
+      <w:r>
+        <w:rPr>
+          <w:rFonts w:eastAsia="Times New Roman"/>
+          <w:b/>
+          <w:bCs/>
+          <w:sz w:val="26"/>
+          <w:szCs w:val="26"/>
+          <w:u w:val="single"/>
+        </w:rPr>
+        <w:t>Official_ID</w:t>
+      </w:r>
+      <w:r>
+        <w:rPr>
+          <w:rFonts w:eastAsia="Times New Roman"/>
+          <w:sz w:val="26"/>
+          <w:szCs w:val="26"/>
+        </w:rPr>
+        <w:t>, Full_Name, Date_of_Birth, Employment_Type, Date_of_Appointment, Rank, Work_Location, Supervisor, Gender, Emergency_Contact, Training_Records)</w:t>
+      </w:r>
+      <w:r>
+        <w:rPr>
+          <w:rFonts w:eastAsia="Times New Roman"/>
+        </w:rPr>
+        <w:t xml:space="preserve"> </w:t>
+      </w:r>
+      <w:r>
+        <w:rPr>
+          <w:rFonts w:eastAsia="Times New Roman"/>
+        </w:rPr>
+        <w:br/>
+      </w:r>
+      <w:r>
+        <w:rPr>
+          <w:rFonts w:eastAsia="Times New Roman"/>
+        </w:rPr>
+        <w:br/>
+      </w:r>
+      <w:r>
+        <w:rPr>
+          <w:rFonts w:eastAsia="Times New Roman"/>
+          <w:sz w:val="26"/>
+          <w:szCs w:val="26"/>
+        </w:rPr>
+        <w:t>Government_Department (</w:t>
+      </w:r>
+      <w:r>
+        <w:rPr>
+          <w:rFonts w:eastAsia="Times New Roman"/>
+          <w:b/>
+          <w:bCs/>
+          <w:sz w:val="26"/>
+          <w:szCs w:val="26"/>
+          <w:u w:val="single"/>
+        </w:rPr>
+        <w:t>Department_ID</w:t>
+      </w:r>
+      <w:r>
+        <w:rPr>
+          <w:rFonts w:eastAsia="Times New Roman"/>
+          <w:sz w:val="26"/>
+          <w:szCs w:val="26"/>
+        </w:rPr>
+        <w:t>, Dept_name, Founding_Date, Location, Contact_Information, Budget, Key_Policies, Number_of_Employees, Sub_Department)</w:t>
+      </w:r>
+      <w:r>
+        <w:rPr>
+          <w:rFonts w:eastAsia="Times New Roman"/>
+        </w:rPr>
+        <w:t xml:space="preserve"> </w:t>
+      </w:r>
+      <w:r>
+        <w:rPr>
+          <w:rFonts w:eastAsia="Times New Roman"/>
+        </w:rPr>
+        <w:br/>
+      </w:r>
+      <w:r>
+        <w:rPr>
+          <w:rFonts w:eastAsia="Times New Roman"/>
+        </w:rPr>
+        <w:br/>
+      </w:r>
+      <w:r>
+        <w:rPr>
+          <w:rFonts w:eastAsia="Times New Roman"/>
+          <w:sz w:val="26"/>
+          <w:szCs w:val="26"/>
+        </w:rPr>
+        <w:t>Services (</w:t>
+      </w:r>
+      <w:r>
+        <w:rPr>
+          <w:rFonts w:eastAsia="Times New Roman"/>
+          <w:b/>
+          <w:bCs/>
+          <w:sz w:val="26"/>
+          <w:szCs w:val="26"/>
+          <w:u w:val="single"/>
+        </w:rPr>
+        <w:t>Service_ID</w:t>
+      </w:r>
+      <w:r>
+        <w:rPr>
+          <w:rFonts w:eastAsia="Times New Roman"/>
+          <w:sz w:val="26"/>
+          <w:szCs w:val="26"/>
+        </w:rPr>
+        <w:t>, Department_ID, Request_ID, Service_Name, Service_Type, Service_Description, Application_Process, Priority_Level, Documents_Required, Service_History)</w:t>
+      </w:r>
+      <w:r>
+        <w:rPr>
+          <w:rFonts w:eastAsia="Times New Roman"/>
+        </w:rPr>
+        <w:t xml:space="preserve"> </w:t>
+      </w:r>
+      <w:r>
+        <w:rPr>
+          <w:rFonts w:eastAsia="Times New Roman"/>
+        </w:rPr>
+        <w:br/>
+      </w:r>
+      <w:r>
+        <w:rPr>
+          <w:rFonts w:eastAsia="Times New Roman"/>
+        </w:rPr>
+        <w:br/>
+      </w:r>
+      <w:r>
+        <w:rPr>
+          <w:rFonts w:eastAsia="Times New Roman"/>
+          <w:sz w:val="26"/>
+          <w:szCs w:val="26"/>
+        </w:rPr>
+        <w:t>Notifications (</w:t>
+      </w:r>
+      <w:r>
+        <w:rPr>
+          <w:rFonts w:eastAsia="Times New Roman"/>
+          <w:b/>
+          <w:bCs/>
+          <w:sz w:val="26"/>
+          <w:szCs w:val="26"/>
+          <w:u w:val="single"/>
+        </w:rPr>
+        <w:t>Notification_ID</w:t>
+      </w:r>
+      <w:r>
+        <w:rPr>
+          <w:rFonts w:eastAsia="Times New Roman"/>
+          <w:sz w:val="26"/>
+          <w:szCs w:val="26"/>
+        </w:rPr>
+        <w:t>, User_ID, Message, Notification_Type, Date_Sent)</w:t>
+      </w:r>
+      <w:r>
+        <w:rPr>
+          <w:rFonts w:eastAsia="Times New Roman"/>
+        </w:rPr>
+        <w:t xml:space="preserve"> </w:t>
+      </w:r>
+      <w:r>
+        <w:rPr>
+          <w:rFonts w:eastAsia="Times New Roman"/>
+        </w:rPr>
+        <w:br/>
+      </w:r>
+      <w:r>
+        <w:rPr>
+          <w:rFonts w:eastAsia="Times New Roman"/>
+        </w:rPr>
+        <w:br/>
+      </w:r>
+      <w:r>
+        <w:rPr>
+          <w:rFonts w:eastAsia="Times New Roman"/>
+          <w:sz w:val="26"/>
+          <w:szCs w:val="26"/>
+        </w:rPr>
+        <w:t>Service Request (</w:t>
+      </w:r>
+      <w:r>
+        <w:rPr>
+          <w:rFonts w:eastAsia="Times New Roman"/>
+          <w:b/>
+          <w:bCs/>
+          <w:sz w:val="26"/>
+          <w:szCs w:val="26"/>
+          <w:u w:val="single"/>
+        </w:rPr>
+        <w:t>Request_ID</w:t>
+      </w:r>
+      <w:r>
+        <w:rPr>
+          <w:rFonts w:eastAsia="Times New Roman"/>
+          <w:sz w:val="26"/>
+          <w:szCs w:val="26"/>
+        </w:rPr>
+        <w:t>, Official_ID, Request_Status, Request_Description, Supporting_Evidence)</w:t>
+      </w:r>
+      <w:r>
+        <w:rPr>
+          <w:rFonts w:eastAsia="Times New Roman"/>
+        </w:rPr>
+        <w:t xml:space="preserve"> </w:t>
+      </w:r>
+      <w:r>
+        <w:rPr>
+          <w:rFonts w:eastAsia="Times New Roman"/>
+        </w:rPr>
+        <w:br/>
+      </w:r>
+      <w:r>
+        <w:rPr>
+          <w:rFonts w:eastAsia="Times New Roman"/>
+        </w:rPr>
+        <w:br/>
+      </w:r>
+      <w:r>
+        <w:rPr>
+          <w:rFonts w:eastAsia="Times New Roman"/>
+          <w:sz w:val="26"/>
+          <w:szCs w:val="26"/>
+        </w:rPr>
+        <w:t>Pending (</w:t>
+      </w:r>
+      <w:r>
+        <w:rPr>
+          <w:rFonts w:eastAsia="Times New Roman"/>
+          <w:b/>
+          <w:bCs/>
+          <w:sz w:val="26"/>
+          <w:szCs w:val="26"/>
+          <w:u w:val="single"/>
+        </w:rPr>
+        <w:t>Request_ID</w:t>
+      </w:r>
+      <w:r>
+        <w:rPr>
+          <w:rFonts w:eastAsia="Times New Roman"/>
+          <w:sz w:val="26"/>
+          <w:szCs w:val="26"/>
+        </w:rPr>
+        <w:t>, Last_Updated_Date, Submission_Date, Department_in_Charge, Approval_Status, Follow_up_Requirement)</w:t>
+      </w:r>
+      <w:r>
+        <w:rPr>
+          <w:rFonts w:eastAsia="Times New Roman"/>
+        </w:rPr>
+        <w:t xml:space="preserve"> </w:t>
+      </w:r>
+      <w:r>
+        <w:rPr>
+          <w:rFonts w:eastAsia="Times New Roman"/>
+        </w:rPr>
+        <w:br/>
+      </w:r>
+      <w:r>
+        <w:rPr>
+          <w:rFonts w:eastAsia="Times New Roman"/>
+        </w:rPr>
+        <w:br/>
+      </w:r>
+      <w:r>
+        <w:rPr>
+          <w:rFonts w:eastAsia="Times New Roman"/>
+          <w:sz w:val="26"/>
+          <w:szCs w:val="26"/>
+        </w:rPr>
+        <w:t>Completed (</w:t>
+      </w:r>
+      <w:r>
+        <w:rPr>
+          <w:rFonts w:eastAsia="Times New Roman"/>
+          <w:b/>
+          <w:bCs/>
+          <w:sz w:val="26"/>
+          <w:szCs w:val="26"/>
+        </w:rPr>
+        <w:t>Request_ID</w:t>
+      </w:r>
+      <w:r>
+        <w:rPr>
+          <w:rFonts w:eastAsia="Times New Roman"/>
+          <w:sz w:val="26"/>
+          <w:szCs w:val="26"/>
+        </w:rPr>
+        <w:t>, Completion_Date, Resolution_Summary, Final_Documents_Issued, Total_Processing_Time)</w:t>
+      </w:r>
+      <w:r>
+        <w:rPr>
+          <w:rFonts w:eastAsia="Times New Roman"/>
+        </w:rPr>
+        <w:t xml:space="preserve"> </w:t>
+      </w:r>
+      <w:r>
+        <w:rPr>
+          <w:rFonts w:eastAsia="Times New Roman"/>
+        </w:rPr>
+        <w:br/>
+      </w:r>
+      <w:r>
+        <w:rPr>
+          <w:rFonts w:eastAsia="Times New Roman"/>
+        </w:rPr>
+        <w:br/>
+      </w:r>
+      <w:r>
+        <w:rPr>
+          <w:rFonts w:eastAsia="Times New Roman"/>
+          <w:sz w:val="26"/>
+          <w:szCs w:val="26"/>
+        </w:rPr>
+        <w:lastRenderedPageBreak/>
+        <w:t>Service Feedback (</w:t>
+      </w:r>
+      <w:r>
+        <w:rPr>
+          <w:rFonts w:eastAsia="Times New Roman"/>
+          <w:b/>
+          <w:bCs/>
+          <w:sz w:val="26"/>
+          <w:szCs w:val="26"/>
+          <w:u w:val="single"/>
+        </w:rPr>
+        <w:t>Service_ID,Feedback_ID, Rating, Comments, Feedback_Date)</w:t>
+      </w:r>
+      <w:r>
+        <w:rPr>
+          <w:rFonts w:eastAsia="Times New Roman"/>
+        </w:rPr>
+        <w:t xml:space="preserve"> </w:t>
+      </w:r>
+      <w:r>
+        <w:rPr>
+          <w:rFonts w:eastAsia="Times New Roman"/>
+        </w:rPr>
+        <w:br/>
+      </w:r>
+      <w:r>
+        <w:rPr>
+          <w:rFonts w:eastAsia="Times New Roman"/>
+        </w:rPr>
+        <w:br/>
+      </w:r>
+      <w:r>
+        <w:rPr>
+          <w:rFonts w:eastAsia="Times New Roman"/>
+          <w:sz w:val="26"/>
+          <w:szCs w:val="26"/>
+        </w:rPr>
+        <w:t>Department_Head (</w:t>
+      </w:r>
+      <w:r>
+        <w:rPr>
+          <w:rFonts w:eastAsia="Times New Roman"/>
+          <w:b/>
+          <w:bCs/>
+          <w:sz w:val="26"/>
+          <w:szCs w:val="26"/>
+          <w:u w:val="single"/>
+        </w:rPr>
+        <w:t>Head_ID, Official_appointment_ID, Start_date, End_date)</w:t>
+      </w:r>
+      <w:r>
+        <w:rPr>
+          <w:rFonts w:eastAsia="Times New Roman"/>
+        </w:rPr>
+        <w:t xml:space="preserve"> </w:t>
+      </w:r>
+      <w:r>
+        <w:rPr>
+          <w:rFonts w:eastAsia="Times New Roman"/>
+        </w:rPr>
+        <w:br/>
+      </w:r>
+      <w:r>
+        <w:rPr>
+          <w:rFonts w:eastAsia="Times New Roman"/>
+        </w:rPr>
+        <w:br/>
+      </w:r>
+      <w:r>
+        <w:rPr>
+          <w:rFonts w:eastAsia="Times New Roman"/>
+          <w:sz w:val="26"/>
+          <w:szCs w:val="26"/>
+        </w:rPr>
+        <w:t>Can request for (</w:t>
+      </w:r>
+      <w:r>
+        <w:rPr>
+          <w:rFonts w:eastAsia="Times New Roman"/>
+          <w:b/>
+          <w:bCs/>
+          <w:sz w:val="26"/>
+          <w:szCs w:val="26"/>
+          <w:u w:val="single"/>
+        </w:rPr>
+        <w:t>Service_ID, Citizen_ID, Expat_ID)</w:t>
+      </w:r>
+      <w:r>
+        <w:rPr>
+          <w:rFonts w:eastAsia="Times New Roman"/>
+        </w:rPr>
+        <w:t xml:space="preserve"> </w:t>
+      </w:r>
+      <w:r>
+        <w:rPr>
+          <w:rFonts w:eastAsia="Times New Roman"/>
+        </w:rPr>
+        <w:br/>
+      </w:r>
+      <w:r>
+        <w:rPr>
+          <w:rFonts w:eastAsia="Times New Roman"/>
+        </w:rPr>
+        <w:br/>
+      </w:r>
+      <w:r>
+        <w:rPr>
+          <w:rFonts w:eastAsia="Times New Roman"/>
+          <w:sz w:val="26"/>
+          <w:szCs w:val="26"/>
+        </w:rPr>
+        <w:t>Citizen_email</w:t>
+      </w:r>
+      <w:r>
+        <w:rPr>
+          <w:rFonts w:eastAsia="Times New Roman"/>
+          <w:b/>
+          <w:bCs/>
+          <w:sz w:val="26"/>
+          <w:szCs w:val="26"/>
+          <w:u w:val="single"/>
+        </w:rPr>
+        <w:t>(Citizen_ID, citizen_email</w:t>
+      </w:r>
+      <w:r>
+        <w:rPr>
+          <w:rFonts w:eastAsia="Times New Roman"/>
+          <w:sz w:val="26"/>
+          <w:szCs w:val="26"/>
+        </w:rPr>
+        <w:t>)</w:t>
+      </w:r>
+      <w:r>
+        <w:rPr>
+          <w:rFonts w:eastAsia="Times New Roman"/>
+        </w:rPr>
+        <w:t xml:space="preserve"> </w:t>
+      </w:r>
+      <w:r>
+        <w:rPr>
+          <w:rFonts w:eastAsia="Times New Roman"/>
+        </w:rPr>
+        <w:br/>
+      </w:r>
+      <w:r>
+        <w:rPr>
+          <w:rFonts w:eastAsia="Times New Roman"/>
+        </w:rPr>
+        <w:br/>
+      </w:r>
+      <w:r>
+        <w:rPr>
+          <w:rFonts w:eastAsia="Times New Roman"/>
+          <w:sz w:val="26"/>
+          <w:szCs w:val="26"/>
+        </w:rPr>
+        <w:t xml:space="preserve">Citizen_phone </w:t>
+      </w:r>
+      <w:r>
+        <w:rPr>
+          <w:rFonts w:eastAsia="Times New Roman"/>
+          <w:b/>
+          <w:bCs/>
+          <w:sz w:val="26"/>
+          <w:szCs w:val="26"/>
+          <w:u w:val="single"/>
+        </w:rPr>
+        <w:t>(Citizen_ID, citizen_phone</w:t>
+      </w:r>
+      <w:r>
+        <w:rPr>
+          <w:rFonts w:eastAsia="Times New Roman"/>
+          <w:sz w:val="26"/>
+          <w:szCs w:val="26"/>
+        </w:rPr>
+        <w:t>)</w:t>
+      </w:r>
+      <w:r>
+        <w:rPr>
+          <w:rFonts w:eastAsia="Times New Roman"/>
+        </w:rPr>
+        <w:br/>
+      </w:r>
+    </w:p>
+    <w:p>
+      <w:pPr>
+        <w:rPr>
+          <w:b/>
+          <w:bCs/>
+        </w:rPr>
+      </w:pPr>
+      <w:r>
+        <w:rPr>
+          <w:b/>
+          <w:bCs/>
+        </w:rPr>
+        <w:br w:type="page"/>
+      </w:r>
+    </w:p>
+    <w:p>
+      <w:pPr>
+        <w:rPr>
+          <w:b/>
+          <w:bCs/>
+          <w:sz w:val="36"/>
+          <w:szCs w:val="36"/>
+          <w:u w:val="single"/>
+        </w:rPr>
+      </w:pPr>
+      <w:r>
+        <w:rPr>
+          <w:b/>
+          <w:bCs/>
+          <w:sz w:val="36"/>
+          <w:szCs w:val="36"/>
+          <w:u w:val="single"/>
+        </w:rPr>
+        <w:lastRenderedPageBreak/>
+        <w:t>DDL :</w:t>
+      </w:r>
+    </w:p>
+    <w:p>
+      <w:pPr>
+        <w:rPr>
+          <w:b/>
+          <w:bCs/>
+          <w:sz w:val="24"/>
+          <w:szCs w:val="24"/>
+        </w:rPr>
+      </w:pPr>
+    </w:p>
+    <w:p>
+      <w:pPr>
+        <w:rPr>
+          <w:b/>
+          <w:bCs/>
+        </w:rPr>
+      </w:pPr>
+      <w:r>
+        <w:rPr>
+          <w:b/>
+          <w:bCs/>
+        </w:rPr>
+        <w:t>CREATE TABLE `users` (</w:t>
+      </w:r>
+    </w:p>
+    <w:p>
+      <w:pPr>
+        <w:rPr>
+          <w:b/>
+          <w:bCs/>
+        </w:rPr>
+      </w:pPr>
+      <w:r>
+        <w:rPr>
+          <w:b/>
+          <w:bCs/>
+        </w:rPr>
+        <w:t>  `UserID` int(12) NOT NULL AUTO_INCREMENT PRIMARY KEY,</w:t>
+      </w:r>
+    </w:p>
+    <w:p>
+      <w:pPr>
+        <w:rPr>
+          <w:b/>
+          <w:bCs/>
+        </w:rPr>
+      </w:pPr>
+      <w:r>
+        <w:rPr>
+          <w:b/>
+          <w:bCs/>
+        </w:rPr>
+        <w:t>  `Username` varchar(50) NOT NULL,</w:t>
+      </w:r>
+    </w:p>
+    <w:p>
+      <w:pPr>
+        <w:rPr>
+          <w:b/>
+          <w:bCs/>
+        </w:rPr>
+      </w:pPr>
+      <w:r>
+        <w:rPr>
+          <w:b/>
+          <w:bCs/>
+        </w:rPr>
+        <w:t>  `Password` varchar(255) NOT NULL,</w:t>
+      </w:r>
+    </w:p>
+    <w:p>
+      <w:pPr>
+        <w:rPr>
+          <w:b/>
+          <w:bCs/>
+        </w:rPr>
+      </w:pPr>
+      <w:r>
+        <w:rPr>
+          <w:b/>
+          <w:bCs/>
+        </w:rPr>
+        <w:t>  `Email` varchar(100) DEFAULT NULL,</w:t>
+      </w:r>
+    </w:p>
+    <w:p>
+      <w:pPr>
+        <w:rPr>
+          <w:b/>
+          <w:bCs/>
+        </w:rPr>
+      </w:pPr>
+      <w:r>
+        <w:rPr>
+          <w:b/>
+          <w:bCs/>
+        </w:rPr>
+        <w:t>  `NotificationPreferences` varchar(50) DEFAULT NULL,</w:t>
+      </w:r>
+    </w:p>
+    <w:p>
+      <w:pPr>
+        <w:rPr>
+          <w:b/>
+          <w:bCs/>
+        </w:rPr>
+      </w:pPr>
+      <w:r>
+        <w:rPr>
+          <w:b/>
+          <w:bCs/>
+        </w:rPr>
+        <w:t>  `type` varchar(50) DEFAULT NULL,</w:t>
+      </w:r>
+    </w:p>
+    <w:p>
+      <w:pPr>
+        <w:rPr>
+          <w:b/>
+          <w:bCs/>
+        </w:rPr>
+      </w:pPr>
+      <w:r>
+        <w:rPr>
+          <w:b/>
+          <w:bCs/>
+        </w:rPr>
+        <w:t>  `date_registered` DATETIME DEFAULT CURRENT_TIMESTAMP</w:t>
+      </w:r>
+    </w:p>
+    <w:p>
+      <w:pPr>
+        <w:rPr>
+          <w:b/>
+          <w:bCs/>
+        </w:rPr>
+      </w:pPr>
+      <w:r>
+        <w:rPr>
+          <w:b/>
+          <w:bCs/>
+        </w:rPr>
+        <w:t>) ENGINE=InnoDB DEFAULT CHARSET=utf8mb4 COLLATE=utf8mb4_general_ci;</w:t>
+      </w:r>
+    </w:p>
+    <w:p>
+      <w:pPr>
+        <w:rPr>
+          <w:b/>
+          <w:bCs/>
+        </w:rPr>
+      </w:pPr>
+    </w:p>
+    <w:p>
+      <w:pPr>
+        <w:rPr>
+          <w:b/>
+          <w:bCs/>
+        </w:rPr>
+      </w:pPr>
+      <w:r>
+        <w:rPr>
+          <w:b/>
+          <w:bCs/>
+        </w:rPr>
+        <w:t>CREATE TABLE `citizen` (</w:t>
+      </w:r>
+    </w:p>
+    <w:p>
+      <w:pPr>
+        <w:rPr>
+          <w:b/>
+          <w:bCs/>
+        </w:rPr>
+      </w:pPr>
+      <w:r>
+        <w:rPr>
+          <w:b/>
+          <w:bCs/>
+        </w:rPr>
+        <w:t>  `CitizenID` int(12) NOT NULL AUTO_INCREMENT PRIMARY KEY,</w:t>
+      </w:r>
+    </w:p>
+    <w:p>
+      <w:pPr>
+        <w:rPr>
+          <w:b/>
+          <w:bCs/>
+        </w:rPr>
+      </w:pPr>
+      <w:r>
+        <w:rPr>
+          <w:b/>
+          <w:bCs/>
+        </w:rPr>
+        <w:t>  `UserID` int(12) NOT NULL,</w:t>
+      </w:r>
+    </w:p>
+    <w:p>
+      <w:pPr>
+        <w:rPr>
+          <w:b/>
+          <w:bCs/>
+        </w:rPr>
+      </w:pPr>
+      <w:r>
+        <w:rPr>
+          <w:b/>
+          <w:bCs/>
+        </w:rPr>
+        <w:t>  `FullName` varchar(100) DEFAULT NULL,</w:t>
+      </w:r>
+    </w:p>
+    <w:p>
+      <w:pPr>
+        <w:rPr>
+          <w:b/>
+          <w:bCs/>
+        </w:rPr>
+      </w:pPr>
+      <w:r>
+        <w:rPr>
+          <w:b/>
+          <w:bCs/>
+        </w:rPr>
+        <w:t>  `DateOfBirth` date DEFAULT NULL,</w:t>
+      </w:r>
+    </w:p>
+    <w:p>
+      <w:pPr>
+        <w:rPr>
+          <w:b/>
+          <w:bCs/>
+        </w:rPr>
+      </w:pPr>
+      <w:r>
+        <w:rPr>
+          <w:b/>
+          <w:bCs/>
+        </w:rPr>
+        <w:t>  `Nationality` varchar(50) DEFAULT NULL,</w:t>
+      </w:r>
+    </w:p>
+    <w:p>
+      <w:pPr>
+        <w:rPr>
+          <w:b/>
+          <w:bCs/>
+        </w:rPr>
+      </w:pPr>
+      <w:r>
+        <w:rPr>
+          <w:b/>
+          <w:bCs/>
+        </w:rPr>
+        <w:t>  `MaritalStatus` varchar(20) DEFAULT NULL,</w:t>
+      </w:r>
+    </w:p>
+    <w:p>
+      <w:pPr>
+        <w:rPr>
+          <w:b/>
+          <w:bCs/>
+        </w:rPr>
+      </w:pPr>
+      <w:r>
+        <w:rPr>
+          <w:b/>
+          <w:bCs/>
+        </w:rPr>
+        <w:t>  `Occupation` varchar(50) DEFAULT NULL,</w:t>
+      </w:r>
+    </w:p>
+    <w:p>
+      <w:pPr>
+        <w:rPr>
+          <w:b/>
+          <w:bCs/>
+        </w:rPr>
+      </w:pPr>
+      <w:r>
+        <w:rPr>
+          <w:b/>
+          <w:bCs/>
+        </w:rPr>
+        <w:t>  `addressPresent` varchar(255) DEFAULT NULL,</w:t>
+      </w:r>
+    </w:p>
+    <w:p>
+      <w:pPr>
+        <w:rPr>
+          <w:b/>
+          <w:bCs/>
+        </w:rPr>
+      </w:pPr>
+      <w:r>
+        <w:rPr>
+          <w:b/>
+          <w:bCs/>
+        </w:rPr>
+        <w:t>  `addressPermanent` varchar(255) DEFAULT NULL,</w:t>
+      </w:r>
+    </w:p>
+    <w:p>
+      <w:pPr>
+        <w:rPr>
+          <w:b/>
+          <w:bCs/>
+        </w:rPr>
+      </w:pPr>
+      <w:r>
+        <w:rPr>
+          <w:b/>
+          <w:bCs/>
+        </w:rPr>
+        <w:t>  `ContactInfo` varchar(100) DEFAULT NULL,</w:t>
+      </w:r>
+    </w:p>
+    <w:p>
+      <w:pPr>
+        <w:rPr>
+          <w:b/>
+          <w:bCs/>
+        </w:rPr>
+      </w:pPr>
+      <w:r>
+        <w:rPr>
+          <w:b/>
+          <w:bCs/>
+        </w:rPr>
+        <w:t>  `Age` int(10) DEFAULT NULL,</w:t>
+      </w:r>
+    </w:p>
+    <w:p>
+      <w:pPr>
+        <w:rPr>
+          <w:b/>
+          <w:bCs/>
+        </w:rPr>
+      </w:pPr>
+      <w:r>
+        <w:rPr>
+          <w:b/>
+          <w:bCs/>
+        </w:rPr>
+        <w:t>  `TIN` int(20) DEFAULT NULL,</w:t>
+      </w:r>
+    </w:p>
+    <w:p>
+      <w:pPr>
+        <w:rPr>
+          <w:b/>
+          <w:bCs/>
+        </w:rPr>
+      </w:pPr>
+      <w:r>
+        <w:rPr>
+          <w:b/>
+          <w:bCs/>
+        </w:rPr>
+        <w:t> </w:t>
+      </w:r>
+    </w:p>
+    <w:p>
+      <w:pPr>
+        <w:rPr>
+          <w:b/>
+          <w:bCs/>
+        </w:rPr>
+      </w:pPr>
+      <w:r>
+        <w:rPr>
+          <w:b/>
+          <w:bCs/>
+        </w:rPr>
+        <w:t>  FOREIGN KEY (`UserID`) REFERENCES `users` (`UserID`) ON DELETE CASCADE</w:t>
+      </w:r>
+    </w:p>
+    <w:p>
+      <w:pPr>
+        <w:rPr>
+          <w:b/>
+          <w:bCs/>
+        </w:rPr>
+      </w:pPr>
+      <w:r>
+        <w:rPr>
+          <w:b/>
+          <w:bCs/>
+        </w:rPr>
+        <w:t>) ENGINE=InnoDB DEFAULT CHARSET=utf8mb4 COLLATE=utf8mb4_general_ci;</w:t>
+      </w:r>
+    </w:p>
+    <w:p>
+      <w:pPr>
+        <w:rPr>
+          <w:b/>
+          <w:bCs/>
+        </w:rPr>
+      </w:pPr>
+    </w:p>
+    <w:p>
+      <w:pPr>
+        <w:rPr>
+          <w:b/>
+          <w:bCs/>
+        </w:rPr>
+      </w:pPr>
+      <w:r>
+        <w:rPr>
+          <w:b/>
+          <w:bCs/>
+        </w:rPr>
+        <w:t>CREATE TABLE `expat` (</w:t>
+      </w:r>
+    </w:p>
+    <w:p>
+      <w:pPr>
+        <w:rPr>
+          <w:b/>
+          <w:bCs/>
+        </w:rPr>
+      </w:pPr>
+      <w:r>
+        <w:rPr>
+          <w:b/>
+          <w:bCs/>
+        </w:rPr>
+        <w:t>  `ExpatID` int(11) NOT NULL AUTO_INCREMENT PRIMARY KEY,</w:t>
+      </w:r>
+    </w:p>
+    <w:p>
+      <w:pPr>
+        <w:rPr>
+          <w:b/>
+          <w:bCs/>
+        </w:rPr>
+      </w:pPr>
+      <w:r>
+        <w:rPr>
+          <w:b/>
+          <w:bCs/>
+        </w:rPr>
+        <w:t>  `UserID` int(12) NOT NULL,</w:t>
+      </w:r>
+    </w:p>
+    <w:p>
+      <w:pPr>
+        <w:rPr>
+          <w:b/>
+          <w:bCs/>
+        </w:rPr>
+      </w:pPr>
+      <w:r>
+        <w:rPr>
+          <w:b/>
+          <w:bCs/>
+        </w:rPr>
+        <w:t>  `VisaType` varchar(50) DEFAULT NULL,</w:t>
+      </w:r>
+    </w:p>
+    <w:p>
+      <w:pPr>
+        <w:rPr>
+          <w:b/>
+          <w:bCs/>
+        </w:rPr>
+      </w:pPr>
+      <w:r>
+        <w:rPr>
+          <w:b/>
+          <w:bCs/>
+        </w:rPr>
+        <w:t>  `WorkPermitStatus` varchar(50) DEFAULT NULL,</w:t>
+      </w:r>
+    </w:p>
+    <w:p>
+      <w:pPr>
+        <w:rPr>
+          <w:b/>
+          <w:bCs/>
+        </w:rPr>
+      </w:pPr>
+      <w:r>
+        <w:rPr>
+          <w:b/>
+          <w:bCs/>
+        </w:rPr>
+        <w:t>  `ExpectedDepartureDate` date DEFAULT NULL,</w:t>
+      </w:r>
+    </w:p>
+    <w:p>
+      <w:pPr>
+        <w:rPr>
+          <w:b/>
+          <w:bCs/>
+        </w:rPr>
+      </w:pPr>
+      <w:r>
+        <w:rPr>
+          <w:b/>
+          <w:bCs/>
+        </w:rPr>
+        <w:t>  `EntryDate` date DEFAULT NULL,</w:t>
+      </w:r>
+    </w:p>
+    <w:p>
+      <w:pPr>
+        <w:rPr>
+          <w:b/>
+          <w:bCs/>
+        </w:rPr>
+      </w:pPr>
+      <w:r>
+        <w:rPr>
+          <w:b/>
+          <w:bCs/>
+        </w:rPr>
+        <w:t>  `BankAccount` varchar(50) DEFAULT NULL,</w:t>
+      </w:r>
+    </w:p>
+    <w:p>
+      <w:pPr>
+        <w:rPr>
+          <w:b/>
+          <w:bCs/>
+        </w:rPr>
+      </w:pPr>
+      <w:r>
+        <w:rPr>
+          <w:b/>
+          <w:bCs/>
+        </w:rPr>
+        <w:t>  `Origin` varchar(50) DEFAULT NULL,</w:t>
+      </w:r>
+    </w:p>
+    <w:p>
+      <w:pPr>
+        <w:rPr>
+          <w:b/>
+          <w:bCs/>
+        </w:rPr>
+      </w:pPr>
+      <w:r>
+        <w:rPr>
+          <w:b/>
+          <w:bCs/>
+        </w:rPr>
+        <w:t>  `PassportNumber` varchar(50) DEFAULT NULL,</w:t>
+      </w:r>
+    </w:p>
+    <w:p>
+      <w:pPr>
+        <w:rPr>
+          <w:b/>
+          <w:bCs/>
+        </w:rPr>
+      </w:pPr>
+    </w:p>
+    <w:p>
+      <w:pPr>
+        <w:rPr>
+          <w:b/>
+          <w:bCs/>
+        </w:rPr>
+      </w:pPr>
+      <w:r>
+        <w:rPr>
+          <w:b/>
+          <w:bCs/>
+        </w:rPr>
+        <w:t>  FOREIGN KEY (`UserID`) REFERENCES `users` (`UserID`) ON DELETE CASCADE</w:t>
+      </w:r>
+    </w:p>
+    <w:p>
+      <w:pPr>
+        <w:rPr>
+          <w:b/>
+          <w:bCs/>
+        </w:rPr>
+      </w:pPr>
+      <w:r>
+        <w:rPr>
+          <w:b/>
+          <w:bCs/>
+        </w:rPr>
+        <w:t>) ENGINE=InnoDB DEFAULT CHARSET=utf8mb4 COLLATE=utf8mb4_general_ci;</w:t>
+      </w:r>
+    </w:p>
+    <w:p>
+      <w:pPr>
+        <w:rPr>
+          <w:b/>
+          <w:bCs/>
+        </w:rPr>
+      </w:pPr>
+    </w:p>
+    <w:p>
+      <w:pPr>
+        <w:rPr>
+          <w:b/>
+          <w:bCs/>
+        </w:rPr>
+      </w:pPr>
+      <w:r>
+        <w:rPr>
+          <w:b/>
+          <w:bCs/>
+        </w:rPr>
+        <w:t>CREATE TABLE `governmentofficial` (</w:t>
+      </w:r>
+    </w:p>
+    <w:p>
+      <w:pPr>
+        <w:rPr>
+          <w:b/>
+          <w:bCs/>
+        </w:rPr>
+      </w:pPr>
+      <w:r>
+        <w:rPr>
+          <w:b/>
+          <w:bCs/>
+        </w:rPr>
+        <w:t>  `OfficialID` int(11) NOT NULL AUTO_INCREMENT PRIMARY KEY,</w:t>
+      </w:r>
+    </w:p>
+    <w:p>
+      <w:pPr>
+        <w:rPr>
+          <w:b/>
+          <w:bCs/>
+        </w:rPr>
+      </w:pPr>
+      <w:r>
+        <w:rPr>
+          <w:b/>
+          <w:bCs/>
+        </w:rPr>
+        <w:t>  `Username` varchar(50) NOT NULL UNIQUE,</w:t>
+      </w:r>
+    </w:p>
+    <w:p>
+      <w:pPr>
+        <w:rPr>
+          <w:b/>
+          <w:bCs/>
+        </w:rPr>
+      </w:pPr>
+      <w:r>
+        <w:rPr>
+          <w:b/>
+          <w:bCs/>
+        </w:rPr>
+        <w:t>  `FullName` varchar(100) NOT NULL,</w:t>
+      </w:r>
+    </w:p>
+    <w:p>
+      <w:pPr>
+        <w:rPr>
+          <w:b/>
+          <w:bCs/>
+        </w:rPr>
+      </w:pPr>
+      <w:r>
+        <w:rPr>
+          <w:b/>
+          <w:bCs/>
+        </w:rPr>
+        <w:t>  `Password` varchar(255) NOT NULL,</w:t>
+      </w:r>
+    </w:p>
+    <w:p>
+      <w:pPr>
+        <w:rPr>
+          <w:b/>
+          <w:bCs/>
+        </w:rPr>
+      </w:pPr>
+      <w:r>
+        <w:rPr>
+          <w:b/>
+          <w:bCs/>
+        </w:rPr>
+        <w:t>  `EmploymentType` varchar(50) DEFAULT NULL,</w:t>
+      </w:r>
+    </w:p>
+    <w:p>
+      <w:pPr>
+        <w:rPr>
+          <w:b/>
+          <w:bCs/>
+        </w:rPr>
+      </w:pPr>
+      <w:r>
+        <w:rPr>
+          <w:b/>
+          <w:bCs/>
+        </w:rPr>
+        <w:t>  `DateOfAppointment` date DEFAULT NULL,</w:t>
+      </w:r>
+    </w:p>
+    <w:p>
+      <w:pPr>
+        <w:rPr>
+          <w:b/>
+          <w:bCs/>
+        </w:rPr>
+      </w:pPr>
+      <w:r>
+        <w:rPr>
+          <w:b/>
+          <w:bCs/>
+        </w:rPr>
+        <w:t>  `WorkLocation` varchar(100) DEFAULT NULL,</w:t>
+      </w:r>
+    </w:p>
+    <w:p>
+      <w:pPr>
+        <w:rPr>
+          <w:b/>
+          <w:bCs/>
+        </w:rPr>
+      </w:pPr>
+      <w:r>
+        <w:rPr>
+          <w:b/>
+          <w:bCs/>
+        </w:rPr>
+        <w:t>  `Supervisor` int(11) DEFAULT NULL</w:t>
+      </w:r>
+    </w:p>
+    <w:p>
+      <w:pPr>
+        <w:rPr>
+          <w:b/>
+          <w:bCs/>
+        </w:rPr>
+      </w:pPr>
+      <w:r>
+        <w:rPr>
+          <w:b/>
+          <w:bCs/>
+        </w:rPr>
+        <w:t>) ENGINE=InnoDB DEFAULT CHARSET=utf8mb4 COLLATE=utf8mb4_general_ci;</w:t>
+      </w:r>
+    </w:p>
+    <w:p>
+      <w:pPr>
+        <w:rPr>
+          <w:b/>
+          <w:bCs/>
+        </w:rPr>
+      </w:pPr>
+    </w:p>
+    <w:p>
+      <w:pPr>
+        <w:rPr>
+          <w:b/>
+          <w:bCs/>
+        </w:rPr>
+      </w:pPr>
+      <w:r>
+        <w:rPr>
+          <w:b/>
+          <w:bCs/>
+        </w:rPr>
+        <w:t>CREATE TABLE `department` (</w:t>
+      </w:r>
+    </w:p>
+    <w:p>
+      <w:pPr>
+        <w:rPr>
+          <w:b/>
+          <w:bCs/>
+        </w:rPr>
+      </w:pPr>
+      <w:r>
+        <w:rPr>
+          <w:b/>
+          <w:bCs/>
+        </w:rPr>
+        <w:t>  `DepartmentID` int(11) NOT NULL AUTO_INCREMENT PRIMARY KEY,</w:t>
+      </w:r>
+    </w:p>
+    <w:p>
+      <w:pPr>
+        <w:rPr>
+          <w:b/>
+          <w:bCs/>
+        </w:rPr>
+      </w:pPr>
+      <w:r>
+        <w:rPr>
+          <w:b/>
+          <w:bCs/>
+        </w:rPr>
+        <w:t>  `DepartmentName` varchar(100) NOT NULL,</w:t>
+      </w:r>
+    </w:p>
+    <w:p>
+      <w:pPr>
+        <w:rPr>
+          <w:b/>
+          <w:bCs/>
+        </w:rPr>
+      </w:pPr>
+      <w:r>
+        <w:rPr>
+          <w:b/>
+          <w:bCs/>
+        </w:rPr>
+        <w:lastRenderedPageBreak/>
+        <w:t>  `FoundingDate` date DEFAULT NULL,</w:t>
+      </w:r>
+    </w:p>
+    <w:p>
+      <w:pPr>
+        <w:rPr>
+          <w:b/>
+          <w:bCs/>
+        </w:rPr>
+      </w:pPr>
+      <w:r>
+        <w:rPr>
+          <w:b/>
+          <w:bCs/>
+        </w:rPr>
+        <w:t>  `Location` varchar(100) DEFAULT NULL,</w:t>
+      </w:r>
+    </w:p>
+    <w:p>
+      <w:pPr>
+        <w:rPr>
+          <w:b/>
+          <w:bCs/>
+        </w:rPr>
+      </w:pPr>
+      <w:r>
+        <w:rPr>
+          <w:b/>
+          <w:bCs/>
+        </w:rPr>
+        <w:t>  `Budget` decimal(15,2) DEFAULT NULL,</w:t>
+      </w:r>
+    </w:p>
+    <w:p>
+      <w:pPr>
+        <w:rPr>
+          <w:b/>
+          <w:bCs/>
+        </w:rPr>
+      </w:pPr>
+      <w:r>
+        <w:rPr>
+          <w:b/>
+          <w:bCs/>
+        </w:rPr>
+        <w:t>  `NumberOfEmployees` int(11) DEFAULT NULL,</w:t>
+      </w:r>
+    </w:p>
+    <w:p>
+      <w:pPr>
+        <w:rPr>
+          <w:b/>
+          <w:bCs/>
+        </w:rPr>
+      </w:pPr>
+      <w:r>
+        <w:rPr>
+          <w:b/>
+          <w:bCs/>
+        </w:rPr>
+        <w:t>  `ContactInfo` varchar(100) DEFAULT NULL,</w:t>
+      </w:r>
+    </w:p>
+    <w:p>
+      <w:pPr>
+        <w:rPr>
+          <w:b/>
+          <w:bCs/>
+        </w:rPr>
+      </w:pPr>
+      <w:r>
+        <w:rPr>
+          <w:b/>
+          <w:bCs/>
+        </w:rPr>
+        <w:t>  `KeyPolicies` text DEFAULT NULL</w:t>
+      </w:r>
+    </w:p>
+    <w:p>
+      <w:pPr>
+        <w:rPr>
+          <w:b/>
+          <w:bCs/>
+        </w:rPr>
+      </w:pPr>
+      <w:r>
+        <w:rPr>
+          <w:b/>
+          <w:bCs/>
+        </w:rPr>
+        <w:t>) ENGINE=InnoDB DEFAULT CHARSET=utf8mb4 COLLATE=utf8mb4_general_ci;</w:t>
+      </w:r>
+    </w:p>
+    <w:p>
+      <w:pPr>
+        <w:rPr>
+          <w:b/>
+          <w:bCs/>
+        </w:rPr>
+      </w:pPr>
+    </w:p>
+    <w:p>
+      <w:pPr>
+        <w:rPr>
+          <w:b/>
+          <w:bCs/>
+        </w:rPr>
+      </w:pPr>
+      <w:r>
+        <w:rPr>
+          <w:b/>
+          <w:bCs/>
+        </w:rPr>
+        <w:t>CREATE TABLE `services` (</w:t>
+      </w:r>
+    </w:p>
+    <w:p>
+      <w:pPr>
+        <w:rPr>
+          <w:b/>
+          <w:bCs/>
+        </w:rPr>
+      </w:pPr>
+      <w:r>
+        <w:rPr>
+          <w:b/>
+          <w:bCs/>
+        </w:rPr>
+        <w:t>  `ServiceID` int(11) AUTO_INCREMENT PRIMARY KEY,</w:t>
+      </w:r>
+    </w:p>
+    <w:p>
+      <w:pPr>
+        <w:rPr>
+          <w:b/>
+          <w:bCs/>
+        </w:rPr>
+      </w:pPr>
+      <w:r>
+        <w:rPr>
+          <w:b/>
+          <w:bCs/>
+        </w:rPr>
+        <w:t>  `ServiceType` varchar(100) NOT NULL,</w:t>
+      </w:r>
+    </w:p>
+    <w:p>
+      <w:pPr>
+        <w:rPr>
+          <w:b/>
+          <w:bCs/>
+        </w:rPr>
+      </w:pPr>
+      <w:r>
+        <w:rPr>
+          <w:b/>
+          <w:bCs/>
+        </w:rPr>
+        <w:t>  `DepartmentID` int(11) NOT NULL,</w:t>
+      </w:r>
+    </w:p>
+    <w:p>
+      <w:pPr>
+        <w:rPr>
+          <w:b/>
+          <w:bCs/>
+        </w:rPr>
+      </w:pPr>
+      <w:r>
+        <w:rPr>
+          <w:b/>
+          <w:bCs/>
+        </w:rPr>
+        <w:t>  `ServiceDescription` text DEFAULT NULL,</w:t>
+      </w:r>
+    </w:p>
+    <w:p>
+      <w:pPr>
+        <w:rPr>
+          <w:b/>
+          <w:bCs/>
+        </w:rPr>
+      </w:pPr>
+      <w:r>
+        <w:rPr>
+          <w:b/>
+          <w:bCs/>
+        </w:rPr>
+        <w:t>  `ApplicationProcess` text DEFAULT NULL,</w:t>
+      </w:r>
+    </w:p>
+    <w:p>
+      <w:pPr>
+        <w:rPr>
+          <w:b/>
+          <w:bCs/>
+        </w:rPr>
+      </w:pPr>
+      <w:r>
+        <w:rPr>
+          <w:b/>
+          <w:bCs/>
+        </w:rPr>
+        <w:t>  `PriorityLevel` varchar(20) DEFAULT NULL,</w:t>
+      </w:r>
+    </w:p>
+    <w:p>
+      <w:pPr>
+        <w:rPr>
+          <w:b/>
+          <w:bCs/>
+        </w:rPr>
+      </w:pPr>
+      <w:r>
+        <w:rPr>
+          <w:b/>
+          <w:bCs/>
+        </w:rPr>
+        <w:t>  `DocumentsRequired` text DEFAULT NULL,</w:t>
+      </w:r>
+    </w:p>
+    <w:p>
+      <w:pPr>
+        <w:rPr>
+          <w:b/>
+          <w:bCs/>
+        </w:rPr>
+      </w:pPr>
+      <w:r>
+        <w:rPr>
+          <w:b/>
+          <w:bCs/>
+        </w:rPr>
+        <w:t>  `ServiceHistory` text DEFAULT NULL,</w:t>
+      </w:r>
+    </w:p>
+    <w:p>
+      <w:pPr>
+        <w:rPr>
+          <w:b/>
+          <w:bCs/>
+        </w:rPr>
+      </w:pPr>
+    </w:p>
+    <w:p>
+      <w:pPr>
+        <w:rPr>
+          <w:b/>
+          <w:bCs/>
+        </w:rPr>
+      </w:pPr>
+      <w:r>
+        <w:rPr>
+          <w:b/>
+          <w:bCs/>
+        </w:rPr>
+        <w:t>    FOREIGN KEY (`DepartmentID`) REFERENCES `department` (`DepartmentID`) ON DELETE CASCADE</w:t>
+      </w:r>
+    </w:p>
+    <w:p>
+      <w:pPr>
+        <w:rPr>
+          <w:b/>
+          <w:bCs/>
+        </w:rPr>
+      </w:pPr>
+      <w:r>
+        <w:rPr>
+          <w:b/>
+          <w:bCs/>
+        </w:rPr>
+        <w:t>) ENGINE=InnoDB DEFAULT CHARSET=utf8mb4 COLLATE=utf8mb4_general_ci;</w:t>
+      </w:r>
+    </w:p>
+    <w:p>
+      <w:pPr>
+        <w:rPr>
+          <w:b/>
+          <w:bCs/>
+        </w:rPr>
+      </w:pPr>
+    </w:p>
+    <w:p>
+      <w:pPr>
+        <w:rPr>
+          <w:b/>
+          <w:bCs/>
+        </w:rPr>
+      </w:pPr>
+      <w:r>
+        <w:rPr>
+          <w:b/>
+          <w:bCs/>
+        </w:rPr>
+        <w:t>CREATE TABLE `servicerequest` (</w:t>
+      </w:r>
+    </w:p>
+    <w:p>
+      <w:pPr>
+        <w:rPr>
+          <w:b/>
+          <w:bCs/>
+        </w:rPr>
+      </w:pPr>
+      <w:r>
+        <w:rPr>
+          <w:b/>
+          <w:bCs/>
+        </w:rPr>
+        <w:t>  `RequestID` int(11) NOT NULL AUTO_INCREMENT PRIMARY KEY,</w:t>
+      </w:r>
+    </w:p>
+    <w:p>
+      <w:pPr>
+        <w:rPr>
+          <w:b/>
+          <w:bCs/>
+        </w:rPr>
+      </w:pPr>
+      <w:r>
+        <w:rPr>
+          <w:b/>
+          <w:bCs/>
+        </w:rPr>
+        <w:t>  `CitizenID` int(12) NOT NULL,</w:t>
+      </w:r>
+    </w:p>
+    <w:p>
+      <w:pPr>
+        <w:rPr>
+          <w:b/>
+          <w:bCs/>
+        </w:rPr>
+      </w:pPr>
+      <w:r>
+        <w:rPr>
+          <w:b/>
+          <w:bCs/>
+        </w:rPr>
+        <w:t>  `ServiceID` int(11) DEFAULT NULL,</w:t>
+      </w:r>
+    </w:p>
+    <w:p>
+      <w:pPr>
+        <w:rPr>
+          <w:b/>
+          <w:bCs/>
+        </w:rPr>
+      </w:pPr>
+      <w:r>
+        <w:rPr>
+          <w:b/>
+          <w:bCs/>
+        </w:rPr>
+        <w:t>  `RequestStatus` varchar(50) NOT NULL DEFAULT 'Pending',</w:t>
+      </w:r>
+    </w:p>
+    <w:p>
+      <w:pPr>
+        <w:rPr>
+          <w:b/>
+          <w:bCs/>
+        </w:rPr>
+      </w:pPr>
+      <w:r>
+        <w:rPr>
+          <w:b/>
+          <w:bCs/>
+        </w:rPr>
+        <w:t>  `RequestDescription` text DEFAULT NULL,</w:t>
+      </w:r>
+    </w:p>
+    <w:p>
+      <w:pPr>
+        <w:rPr>
+          <w:b/>
+          <w:bCs/>
+        </w:rPr>
+      </w:pPr>
+      <w:r>
+        <w:rPr>
+          <w:b/>
+          <w:bCs/>
+        </w:rPr>
+        <w:t>  `SupportingEvidence` text DEFAULT NULL,</w:t>
+      </w:r>
+    </w:p>
+    <w:p>
+      <w:pPr>
+        <w:rPr>
+          <w:b/>
+          <w:bCs/>
+        </w:rPr>
+      </w:pPr>
+    </w:p>
+    <w:p>
+      <w:pPr>
+        <w:rPr>
+          <w:b/>
+          <w:bCs/>
+        </w:rPr>
+      </w:pPr>
+      <w:r>
+        <w:rPr>
+          <w:b/>
+          <w:bCs/>
+        </w:rPr>
+        <w:t>  FOREIGN KEY (`CitizenID`) REFERENCES `citizen` (`CitizenID`) ON DELETE CASCADE,</w:t>
+      </w:r>
+    </w:p>
+    <w:p>
+      <w:pPr>
+        <w:rPr>
+          <w:b/>
+          <w:bCs/>
+        </w:rPr>
+      </w:pPr>
+      <w:r>
+        <w:rPr>
+          <w:b/>
+          <w:bCs/>
+        </w:rPr>
+        <w:t>  FOREIGN KEY (`ServiceID`) REFERENCES `services` (`ServiceID`) ON DELETE SET NULL</w:t>
+      </w:r>
+    </w:p>
+    <w:p>
+      <w:pPr>
+        <w:rPr>
+          <w:b/>
+          <w:bCs/>
+        </w:rPr>
+      </w:pPr>
+      <w:r>
+        <w:rPr>
+          <w:b/>
+          <w:bCs/>
+        </w:rPr>
+        <w:t>) ENGINE=InnoDB DEFAULT CHARSET=utf8mb4 COLLATE=utf8mb4_general_ci;</w:t>
+      </w:r>
+    </w:p>
+    <w:p>
+      <w:pPr>
+        <w:rPr>
+          <w:b/>
+          <w:bCs/>
+        </w:rPr>
+      </w:pPr>
+    </w:p>
+    <w:p>
+      <w:pPr>
+        <w:rPr>
+          <w:b/>
+          <w:bCs/>
+        </w:rPr>
+      </w:pPr>
+      <w:r>
+        <w:rPr>
+          <w:b/>
+          <w:bCs/>
+        </w:rPr>
+        <w:t>CREATE TABLE `admin` (</w:t>
+      </w:r>
+    </w:p>
+    <w:p>
+      <w:pPr>
+        <w:rPr>
+          <w:b/>
+          <w:bCs/>
+        </w:rPr>
+      </w:pPr>
+      <w:r>
+        <w:rPr>
+          <w:b/>
+          <w:bCs/>
+        </w:rPr>
+        <w:t>  `Username` varchar(50) NOT NULL PRIMARY KEY,</w:t>
+      </w:r>
+    </w:p>
+    <w:p>
+      <w:pPr>
+        <w:rPr>
+          <w:b/>
+          <w:bCs/>
+        </w:rPr>
+      </w:pPr>
+      <w:r>
+        <w:rPr>
+          <w:b/>
+          <w:bCs/>
+        </w:rPr>
+        <w:t>  `FullName` varchar(100) NOT NULL,</w:t>
+      </w:r>
+    </w:p>
+    <w:p>
+      <w:pPr>
+        <w:rPr>
+          <w:b/>
+          <w:bCs/>
+        </w:rPr>
+      </w:pPr>
+      <w:r>
+        <w:rPr>
+          <w:b/>
+          <w:bCs/>
+        </w:rPr>
+        <w:t>  `Password` varchar(255) NOT NULL</w:t>
+      </w:r>
+    </w:p>
+    <w:p>
+      <w:pPr>
+        <w:rPr>
+          <w:b/>
+          <w:bCs/>
+        </w:rPr>
+      </w:pPr>
+      <w:r>
+        <w:rPr>
+          <w:b/>
+          <w:bCs/>
+        </w:rPr>
+        <w:t>) ENGINE=InnoDB DEFAULT CHARSET=utf8mb4 COLLATE=utf8mb4_general_ci;</w:t>
+      </w:r>
+    </w:p>
+    <w:p>
+      <w:pPr>
+        <w:rPr>
+          <w:b/>
+          <w:bCs/>
+        </w:rPr>
+      </w:pPr>
+    </w:p>
+    <w:p>
+      <w:pPr>
+        <w:rPr>
+          <w:b/>
+          <w:bCs/>
+        </w:rPr>
+      </w:pPr>
+      <w:r>
+        <w:rPr>
+          <w:b/>
+          <w:bCs/>
+        </w:rPr>
+        <w:t>INSERT INTO services (ServiceType) VALUES ('Passport');</w:t>
+      </w:r>
+    </w:p>
+    <w:p>
+      <w:pPr>
+        <w:rPr>
+          <w:b/>
+          <w:bCs/>
+        </w:rPr>
+      </w:pPr>
+      <w:r>
+        <w:rPr>
+          <w:b/>
+          <w:bCs/>
+        </w:rPr>
+        <w:t>INSERT INTO services (ServiceType) VALUES ('Transport');</w:t>
+      </w:r>
+    </w:p>
+    <w:p>
+      <w:pPr>
+        <w:rPr>
+          <w:b/>
+          <w:bCs/>
+        </w:rPr>
+      </w:pPr>
+      <w:r>
+        <w:rPr>
+          <w:b/>
+          <w:bCs/>
+        </w:rPr>
+        <w:t>INSERT INTO services (ServiceType) VALUES ('Citizenship');</w:t>
+      </w:r>
+    </w:p>
+    <w:p>
+      <w:pPr>
+        <w:rPr>
+          <w:b/>
+          <w:bCs/>
+        </w:rPr>
+      </w:pPr>
+    </w:p>
+    <w:p>
+      <w:pPr>
+        <w:rPr>
+          <w:b/>
+          <w:bCs/>
+        </w:rPr>
+      </w:pPr>
+      <w:r>
+        <w:rPr>
+          <w:b/>
+          <w:bCs/>
+        </w:rPr>
+        <w:t>CREATE TABLE `review` (</w:t>
+      </w:r>
+    </w:p>
+    <w:p>
+      <w:pPr>
+        <w:rPr>
+          <w:b/>
+          <w:bCs/>
+        </w:rPr>
+      </w:pPr>
+      <w:r>
+        <w:rPr>
+          <w:b/>
+          <w:bCs/>
+        </w:rPr>
+        <w:t>  `ReviewID` INT(11) NOT NULL AUTO_INCREMENT PRIMARY KEY,</w:t>
+      </w:r>
+    </w:p>
+    <w:p>
+      <w:pPr>
+        <w:rPr>
+          <w:b/>
+          <w:bCs/>
+        </w:rPr>
+      </w:pPr>
+      <w:r>
+        <w:rPr>
+          <w:b/>
+          <w:bCs/>
+        </w:rPr>
+        <w:t>  `RequestID` INT(11) NOT NULL,</w:t>
+      </w:r>
+    </w:p>
+    <w:p>
+      <w:pPr>
+        <w:rPr>
+          <w:b/>
+          <w:bCs/>
+        </w:rPr>
+      </w:pPr>
+      <w:r>
+        <w:rPr>
+          <w:b/>
+          <w:bCs/>
+        </w:rPr>
+        <w:t>  `CitizenID` int(12) NOT NULL,</w:t>
+      </w:r>
+    </w:p>
+    <w:p>
+      <w:pPr>
+        <w:rPr>
+          <w:b/>
+          <w:bCs/>
+        </w:rPr>
+      </w:pPr>
+      <w:r>
+        <w:rPr>
+          <w:b/>
+          <w:bCs/>
+        </w:rPr>
+        <w:t>  `ServiceID` INT(11) NOT NULL,</w:t>
+      </w:r>
+    </w:p>
+    <w:p>
+      <w:pPr>
+        <w:rPr>
+          <w:b/>
+          <w:bCs/>
+        </w:rPr>
+      </w:pPr>
+      <w:r>
+        <w:rPr>
+          <w:b/>
+          <w:bCs/>
+        </w:rPr>
+        <w:t>  `Review` TEXT DEFAULT NULL,</w:t>
+      </w:r>
+    </w:p>
+    <w:p>
+      <w:pPr>
+        <w:rPr>
+          <w:b/>
+          <w:bCs/>
+        </w:rPr>
+      </w:pPr>
+      <w:r>
+        <w:rPr>
+          <w:b/>
+          <w:bCs/>
+        </w:rPr>
+        <w:t>  `DateSubmitted` DATETIME DEFAULT CURRENT_TIMESTAMP,</w:t>
+      </w:r>
+    </w:p>
+    <w:p>
+      <w:pPr>
+        <w:rPr>
+          <w:b/>
+          <w:bCs/>
+        </w:rPr>
+      </w:pPr>
+      <w:r>
+        <w:rPr>
+          <w:b/>
+          <w:bCs/>
+        </w:rPr>
+        <w:t xml:space="preserve">  </w:t>
+      </w:r>
+    </w:p>
+    <w:p>
+      <w:pPr>
+        <w:rPr>
+          <w:b/>
+          <w:bCs/>
+        </w:rPr>
+      </w:pPr>
+      <w:r>
+        <w:rPr>
+          <w:b/>
+          <w:bCs/>
+        </w:rPr>
+        <w:t>  FOREIGN KEY (`CitizenID`) REFERENCES `citizen`(`CitizenID`) ON DELETE CASCADE,</w:t>
+      </w:r>
+    </w:p>
+    <w:p>
+      <w:pPr>
+        <w:rPr>
+          <w:b/>
+          <w:bCs/>
+        </w:rPr>
+      </w:pPr>
+      <w:r>
+        <w:rPr>
+          <w:b/>
+          <w:bCs/>
+        </w:rPr>
+        <w:t>  FOREIGN KEY (`RequestID`) REFERENCES `servicerequest`(`RequestID`) ON DELETE CASCADE,</w:t>
+      </w:r>
+    </w:p>
+    <w:p>
+      <w:pPr>
+        <w:rPr>
+          <w:b/>
+          <w:bCs/>
+        </w:rPr>
+      </w:pPr>
+      <w:r>
+        <w:rPr>
+          <w:b/>
+          <w:bCs/>
+        </w:rPr>
+        <w:t>  FOREIGN KEY (`ServiceID`) REFERENCES `services`(`ServiceID`) ON DELETE CASCADE</w:t>
+      </w:r>
+    </w:p>
+    <w:p>
+      <w:pPr>
+        <w:rPr>
+          <w:b/>
+          <w:bCs/>
+        </w:rPr>
+      </w:pPr>
+      <w:r>
+        <w:rPr>
+          <w:b/>
+          <w:bCs/>
+        </w:rPr>
+        <w:t>) ENGINE=InnoDB DEFAULT CHARSET=utf8mb4 COLLATE=utf8mb4_general_ci;</w:t>
+      </w:r>
+    </w:p>
+    <w:p>
+      <w:pPr>
+        <w:rPr>
+          <w:b/>
+          <w:bCs/>
+          <w:u w:val="single"/>
+        </w:rPr>
+      </w:pPr>
+      <w:r>
+        <w:rPr>
+          <w:b/>
+          <w:bCs/>
+          <w:u w:val="single"/>
+        </w:rPr>
+        <w:br w:type="page"/>
+      </w:r>
+    </w:p>
+    <w:p>
+      <w:pPr>
+        <w:rPr>
+          <w:b/>
+          <w:bCs/>
+          <w:u w:val="single"/>
+        </w:rPr>
+      </w:pPr>
+      <w:r>
+        <w:rPr>
+          <w:b/>
+          <w:bCs/>
+          <w:u w:val="single"/>
+        </w:rPr>
+        <w:lastRenderedPageBreak/>
+        <w:t>Dashboard</w:t>
+      </w:r>
+      <w:r>
+        <w:rPr>
+          <w:noProof/>
+        </w:rPr>
+        <w:t xml:space="preserve"> </w:t>
+      </w:r>
+      <w:r>
+        <w:rPr>
+          <w:b/>
+          <w:bCs/>
+          <w:u w:val="single"/>
+        </w:rPr>
+        <w:drawing>
+          <wp:inline distT="0" distB="0" distL="0" distR="0" wp14:anchorId="61C73FA1" wp14:editId="58DECE36">
+            <wp:extent cx="5943600" cy="2898140"/>
+            <wp:effectExtent l="0" t="0" r="0" b="0"/>
+            <wp:docPr id="1978463417" name="Picture 1"/>
+            <wp:cNvGraphicFramePr>
+              <a:graphicFrameLocks xmlns:a="http://schemas.openxmlformats.org/drawingml/2006/main" noChangeAspect="1"/>
+            </wp:cNvGraphicFramePr>
+            <a:graphic xmlns:a="http://schemas.openxmlformats.org/drawingml/2006/main">
+              <a:graphicData uri="http://schemas.openxmlformats.org/drawingml/2006/picture">
+                <pic:pic xmlns:pic="http://schemas.openxmlformats.org/drawingml/2006/picture">
+                  <pic:nvPicPr>
+                    <pic:cNvPr id="1978463417" name=""/>
+                    <pic:cNvPicPr/>
+                  </pic:nvPicPr>
+                  <pic:blipFill>
+                    <a:blip r:embed="rId8"/>
+                    <a:stretch>
+                      <a:fillRect/>
+                    </a:stretch>
+                  </pic:blipFill>
+                  <pic:spPr>
+                    <a:xfrm>
+                      <a:off x="0" y="0"/>
+                      <a:ext cx="5943600" cy="2898140"/>
+                    </a:xfrm>
+                    <a:prstGeom prst="rect">
+                      <a:avLst/>
+                    </a:prstGeom>
+                  </pic:spPr>
+                </pic:pic>
+              </a:graphicData>
+            </a:graphic>
+          </wp:inline>
+        </w:drawing>
+      </w:r>
+    </w:p>
+    <w:p>
+      <w:pPr>
+        <w:rPr>
+          <w:b/>
+          <w:bCs/>
+          <w:u w:val="single"/>
+        </w:rPr>
+      </w:pPr>
+    </w:p>
+    <w:p>
+      <w:pPr>
+        <w:rPr>
+          <w:b/>
+          <w:bCs/>
+        </w:rPr>
+      </w:pPr>
+      <w:r>
+        <w:rPr>
+          <w:b/>
+          <w:bCs/>
+          <w:u w:val="single"/>
+        </w:rPr>
+        <w:t>User</w:t>
+      </w:r>
+      <w:r>
+        <w:rPr>
+          <w:b/>
+          <w:bCs/>
+        </w:rPr>
+        <w:drawing>
+          <wp:inline distT="0" distB="0" distL="0" distR="0" wp14:anchorId="189AD9F2" wp14:editId="411860DB">
+            <wp:extent cx="5943600" cy="2878455"/>
+            <wp:effectExtent l="0" t="0" r="0" b="0"/>
+            <wp:docPr id="1446589413" name="Picture 1"/>
+            <wp:cNvGraphicFramePr>
+              <a:graphicFrameLocks xmlns:a="http://schemas.openxmlformats.org/drawingml/2006/main" noChangeAspect="1"/>
+            </wp:cNvGraphicFramePr>
+            <a:graphic xmlns:a="http://schemas.openxmlformats.org/drawingml/2006/main">
+              <a:graphicData uri="http://schemas.openxmlformats.org/drawingml/2006/picture">
+                <pic:pic xmlns:pic="http://schemas.openxmlformats.org/drawingml/2006/picture">
+                  <pic:nvPicPr>
+                    <pic:cNvPr id="1446589413" name=""/>
+                    <pic:cNvPicPr/>
+                  </pic:nvPicPr>
+                  <pic:blipFill>
+                    <a:blip r:embed="rId9"/>
+                    <a:stretch>
+                      <a:fillRect/>
+                    </a:stretch>
+                  </pic:blipFill>
+                  <pic:spPr>
+                    <a:xfrm>
+                      <a:off x="0" y="0"/>
+                      <a:ext cx="5943600" cy="2878455"/>
+                    </a:xfrm>
+                    <a:prstGeom prst="rect">
+                      <a:avLst/>
+                    </a:prstGeom>
+                  </pic:spPr>
+                </pic:pic>
+              </a:graphicData>
+            </a:graphic>
+          </wp:inline>
+        </w:drawing>
+      </w:r>
+    </w:p>
+    <w:p>
+      <w:pPr>
+        <w:rPr>
+          <w:b/>
+          <w:bCs/>
+        </w:rPr>
+      </w:pPr>
+    </w:p>
+    <w:p>
+      <w:pPr>
+        <w:rPr>
+          <w:b/>
+          <w:bCs/>
+        </w:rPr>
+      </w:pPr>
+      <w:r>
+        <w:rPr>
+          <w:b/>
+          <w:bCs/>
+        </w:rPr>
+        <w:br w:type="page"/>
+      </w:r>
+    </w:p>
+    <w:p>
+      <w:pPr>
+        <w:rPr>
+          <w:b/>
+          <w:bCs/>
+        </w:rPr>
+      </w:pPr>
+      <w:r>
+        <w:rPr>
+          <w:b/>
+          <w:bCs/>
+        </w:rPr>
+        <w:lastRenderedPageBreak/>
+        <w:t>Official</w:t>
+      </w:r>
+    </w:p>
+    <w:p>
+      <w:pPr>
+        <w:rPr>
+          <w:b/>
+          <w:bCs/>
+        </w:rPr>
+      </w:pPr>
+      <w:r>
+        <w:rPr>
+          <w:b/>
+          <w:bCs/>
+        </w:rPr>
+        <w:drawing>
+          <wp:inline distT="0" distB="0" distL="0" distR="0" wp14:anchorId="6B0FC2EC" wp14:editId="6ED81955">
+            <wp:extent cx="5943600" cy="2890520"/>
+            <wp:effectExtent l="0" t="0" r="0" b="5080"/>
+            <wp:docPr id="2135570765" name="Picture 1"/>
+            <wp:cNvGraphicFramePr>
+              <a:graphicFrameLocks xmlns:a="http://schemas.openxmlformats.org/drawingml/2006/main" noChangeAspect="1"/>
+            </wp:cNvGraphicFramePr>
+            <a:graphic xmlns:a="http://schemas.openxmlformats.org/drawingml/2006/main">
+              <a:graphicData uri="http://schemas.openxmlformats.org/drawingml/2006/picture">
+                <pic:pic xmlns:pic="http://schemas.openxmlformats.org/drawingml/2006/picture">
+                  <pic:nvPicPr>
+                    <pic:cNvPr id="2135570765" name=""/>
+                    <pic:cNvPicPr/>
+                  </pic:nvPicPr>
+                  <pic:blipFill>
+                    <a:blip r:embed="rId10"/>
+                    <a:stretch>
+                      <a:fillRect/>
+                    </a:stretch>
+                  </pic:blipFill>
+                  <pic:spPr>
+                    <a:xfrm>
+                      <a:off x="0" y="0"/>
+                      <a:ext cx="5943600" cy="2890520"/>
+                    </a:xfrm>
+                    <a:prstGeom prst="rect">
+                      <a:avLst/>
+                    </a:prstGeom>
+                  </pic:spPr>
+                </pic:pic>
+              </a:graphicData>
+            </a:graphic>
+          </wp:inline>
+        </w:drawing>
+      </w:r>
+    </w:p>
+    <w:p>
+      <w:pPr>
+        <w:rPr>
+          <w:b/>
+          <w:bCs/>
+        </w:rPr>
+      </w:pPr>
+    </w:p>
+    <w:p>
+      <w:pPr>
+        <w:rPr>
+          <w:noProof/>
+        </w:rPr>
+      </w:pPr>
+      <w:r>
+        <w:rPr>
+          <w:b/>
+          <w:bCs/>
+        </w:rPr>
+        <w:t>Admin</w:t>
+      </w:r>
+      <w:r>
+        <w:rPr>
+          <w:noProof/>
+        </w:rPr>
+        <w:t xml:space="preserve"> </w:t>
+      </w:r>
+      <w:r>
+        <w:rPr>
+          <w:b/>
+          <w:bCs/>
+        </w:rPr>
+        <w:drawing>
+          <wp:inline distT="0" distB="0" distL="0" distR="0" wp14:anchorId="0ED11530" wp14:editId="5319E045">
+            <wp:extent cx="5943600" cy="2866390"/>
+            <wp:effectExtent l="0" t="0" r="0" b="0"/>
+            <wp:docPr id="482596488" name="Picture 1"/>
+            <wp:cNvGraphicFramePr>
+              <a:graphicFrameLocks xmlns:a="http://schemas.openxmlformats.org/drawingml/2006/main" noChangeAspect="1"/>
+            </wp:cNvGraphicFramePr>
+            <a:graphic xmlns:a="http://schemas.openxmlformats.org/drawingml/2006/main">
+              <a:graphicData uri="http://schemas.openxmlformats.org/drawingml/2006/picture">
+                <pic:pic xmlns:pic="http://schemas.openxmlformats.org/drawingml/2006/picture">
+                  <pic:nvPicPr>
+                    <pic:cNvPr id="482596488" name=""/>
+                    <pic:cNvPicPr/>
+                  </pic:nvPicPr>
+                  <pic:blipFill>
+                    <a:blip r:embed="rId11"/>
+                    <a:stretch>
+                      <a:fillRect/>
+                    </a:stretch>
+                  </pic:blipFill>
+                  <pic:spPr>
+                    <a:xfrm>
+                      <a:off x="0" y="0"/>
+                      <a:ext cx="5943600" cy="2866390"/>
+                    </a:xfrm>
+                    <a:prstGeom prst="rect">
+                      <a:avLst/>
+                    </a:prstGeom>
+                  </pic:spPr>
+                </pic:pic>
+              </a:graphicData>
+            </a:graphic>
+          </wp:inline>
+        </w:drawing>
+      </w:r>
+    </w:p>
+    <w:p>
+      <w:pPr>
+        <w:rPr>
+          <w:b/>
+          <w:bCs/>
+          <w:noProof/>
+        </w:rPr>
+      </w:pPr>
+      <w:r>
+        <w:rPr>
+          <w:b/>
+          <w:bCs/>
+          <w:noProof/>
+        </w:rPr>
+        <w:lastRenderedPageBreak/>
+        <w:t xml:space="preserve">Review </w:t>
+      </w:r>
+      <w:r>
+        <w:rPr>
+          <w:noProof/>
+        </w:rPr>
+        <w:drawing>
+          <wp:inline distT="0" distB="0" distL="0" distR="0" wp14:anchorId="369B6C71" wp14:editId="44EE0908">
+            <wp:extent cx="5943600" cy="2894965"/>
+            <wp:effectExtent l="0" t="0" r="0" b="635"/>
+            <wp:docPr id="162777822" name="Picture 1"/>
+            <wp:cNvGraphicFramePr>
+              <a:graphicFrameLocks xmlns:a="http://schemas.openxmlformats.org/drawingml/2006/main" noChangeAspect="1"/>
+            </wp:cNvGraphicFramePr>
+            <a:graphic xmlns:a="http://schemas.openxmlformats.org/drawingml/2006/main">
+              <a:graphicData uri="http://schemas.openxmlformats.org/drawingml/2006/picture">
+                <pic:pic xmlns:pic="http://schemas.openxmlformats.org/drawingml/2006/picture">
+                  <pic:nvPicPr>
+                    <pic:cNvPr id="162777822" name=""/>
+                    <pic:cNvPicPr/>
+                  </pic:nvPicPr>
+                  <pic:blipFill>
+                    <a:blip r:embed="rId12"/>
+                    <a:stretch>
+                      <a:fillRect/>
+                    </a:stretch>
+                  </pic:blipFill>
+                  <pic:spPr>
+                    <a:xfrm>
+                      <a:off x="0" y="0"/>
+                      <a:ext cx="5943600" cy="2894965"/>
+                    </a:xfrm>
+                    <a:prstGeom prst="rect">
+                      <a:avLst/>
+                    </a:prstGeom>
+                  </pic:spPr>
+                </pic:pic>
+              </a:graphicData>
+            </a:graphic>
+          </wp:inline>
+        </w:drawing>
+      </w:r>
+    </w:p>
+    <w:p>
+      <w:pPr>
+        <w:rPr>
+          <w:b/>
+          <w:bCs/>
+          <w:noProof/>
+        </w:rPr>
+      </w:pPr>
+      <w:r>
+        <w:rPr>
+          <w:b/>
+          <w:bCs/>
+          <w:noProof/>
+        </w:rPr>
+        <w:t>User Sign Up</w:t>
+      </w:r>
+      <w:r>
+        <w:rPr>
+          <w:b/>
+          <w:bCs/>
+          <w:noProof/>
+        </w:rPr>
+        <w:br/>
+      </w:r>
+      <w:r>
+        <w:rPr>
+          <w:b/>
+          <w:bCs/>
+          <w:noProof/>
+        </w:rPr>
+        <w:drawing>
+          <wp:inline distT="0" distB="0" distL="0" distR="0" wp14:anchorId="33743E53" wp14:editId="4BCDAAFD">
+            <wp:extent cx="2679285" cy="2486025"/>
+            <wp:effectExtent l="0" t="0" r="6985" b="0"/>
+            <wp:docPr id="353463065" name="Picture 1"/>
+            <wp:cNvGraphicFramePr>
+              <a:graphicFrameLocks xmlns:a="http://schemas.openxmlformats.org/drawingml/2006/main" noChangeAspect="1"/>
+            </wp:cNvGraphicFramePr>
+            <a:graphic xmlns:a="http://schemas.openxmlformats.org/drawingml/2006/main">
+              <a:graphicData uri="http://schemas.openxmlformats.org/drawingml/2006/picture">
+                <pic:pic xmlns:pic="http://schemas.openxmlformats.org/drawingml/2006/picture">
+                  <pic:nvPicPr>
+                    <pic:cNvPr id="353463065" name=""/>
+                    <pic:cNvPicPr/>
+                  </pic:nvPicPr>
+                  <pic:blipFill>
+                    <a:blip r:embed="rId13"/>
+                    <a:stretch>
+                      <a:fillRect/>
+                    </a:stretch>
+                  </pic:blipFill>
+                  <pic:spPr>
+                    <a:xfrm>
+                      <a:off x="0" y="0"/>
+                      <a:ext cx="2692367" cy="2498163"/>
+                    </a:xfrm>
+                    <a:prstGeom prst="rect">
+                      <a:avLst/>
+                    </a:prstGeom>
+                  </pic:spPr>
+                </pic:pic>
+              </a:graphicData>
+            </a:graphic>
+          </wp:inline>
+        </w:drawing>
+      </w:r>
+    </w:p>
+    <w:p>
+      <w:pPr>
+        <w:rPr>
+          <w:b/>
+          <w:bCs/>
+          <w:noProof/>
+        </w:rPr>
+      </w:pPr>
+      <w:r>
+        <w:rPr>
+          <w:b/>
+          <w:bCs/>
+          <w:noProof/>
+        </w:rPr>
+        <w:br w:type="page"/>
+      </w:r>
+    </w:p>
+    <w:p>
+      <w:pPr>
+        <w:rPr>
+          <w:b/>
+          <w:bCs/>
+          <w:noProof/>
+        </w:rPr>
+      </w:pPr>
+      <w:r>
+        <w:rPr>
+          <w:b/>
+          <w:bCs/>
+          <w:noProof/>
+        </w:rPr>
+        <w:lastRenderedPageBreak/>
+        <w:t>Conclusion:</w:t>
+      </w:r>
+    </w:p>
+    <w:p>
+      <w:pPr>
+        <w:rPr>
+          <w:b/>
+          <w:bCs/>
+          <w:noProof/>
         </w:rPr>
       </w:pPr>
     </w:p>
@@ -3943,7 +8327,6 @@
   <w:style w:type="character" w:default="1" w:styleId="DefaultParagraphFont">
     <w:name w:val="Default Paragraph Font"/>
     <w:uiPriority w:val="1"/>
-    <w:semiHidden/>
     <w:unhideWhenUsed/>
   </w:style>
   <w:style w:type="table" w:default="1" w:styleId="TableNormal">

--- a/Project Scope.docx
+++ b/Project Scope.docx
@@ -1,6 +1,6 @@
 
 <file path=word/document.xml><?xml version="1.0" encoding="utf-8"?>
-<w:document xmlns:wpc="http://schemas.microsoft.com/office/word/2010/wordprocessingCanvas" xmlns:cx="http://schemas.microsoft.com/office/drawing/2014/chartex" xmlns:cx1="http://schemas.microsoft.com/office/drawing/2015/9/8/chartex" xmlns:cx2="http://schemas.microsoft.com/office/drawing/2015/10/21/chartex" xmlns:cx3="http://schemas.microsoft.com/office/drawing/2016/5/9/chartex" xmlns:cx4="http://schemas.microsoft.com/office/drawing/2016/5/10/chartex" xmlns:cx5="http://schemas.microsoft.com/office/drawing/2016/5/11/chartex" xmlns:cx6="http://schemas.microsoft.com/office/drawing/2016/5/12/chartex" xmlns:cx7="http://schemas.microsoft.com/office/drawing/2016/5/13/chartex" xmlns:cx8="http://schemas.microsoft.com/office/drawing/2016/5/14/chartex" xmlns:mc="http://schemas.openxmlformats.org/markup-compatibility/2006" xmlns:aink="http://schemas.microsoft.com/office/drawing/2016/ink" xmlns:am3d="http://schemas.microsoft.com/office/drawing/2017/model3d" xmlns:o="urn:schemas-microsoft-com:office:office" xmlns:oel="http://schemas.microsoft.com/office/2019/extlst" xmlns:r="http://schemas.openxmlformats.org/officeDocument/2006/relationships" xmlns:m="http://schemas.openxmlformats.org/officeDocument/2006/math" xmlns:v="urn:schemas-microsoft-com:vml" xmlns:wp14="http://schemas.microsoft.com/office/word/2010/wordprocessingDrawing" xmlns:wp="http://schemas.openxmlformats.org/drawingml/2006/wordprocessingDrawing" xmlns:w10="urn:schemas-microsoft-com:office:word" xmlns:w="http://schemas.openxmlformats.org/wordprocessingml/2006/main" xmlns:w14="http://schemas.microsoft.com/office/word/2010/wordml" xmlns:w15="http://schemas.microsoft.com/office/word/2012/wordml" xmlns:w16cex="http://schemas.microsoft.com/office/word/2018/wordml/cex" xmlns:w16cid="http://schemas.microsoft.com/office/word/2016/wordml/cid" xmlns:w16="http://schemas.microsoft.com/office/word/2018/wordml" xmlns:w16du="http://schemas.microsoft.com/office/word/2023/wordml/word16du" xmlns:w16sdtdh="http://schemas.microsoft.com/office/word/2020/wordml/sdtdatahash" xmlns:w16se="http://schemas.microsoft.com/office/word/2015/wordml/symex" xmlns:wpg="http://schemas.microsoft.com/office/word/2010/wordprocessingGroup" xmlns:wpi="http://schemas.microsoft.com/office/word/2010/wordprocessingInk" xmlns:wne="http://schemas.microsoft.com/office/word/2006/wordml" xmlns:wps="http://schemas.microsoft.com/office/word/2010/wordprocessingShape" mc:Ignorable="w14 w15 w16se w16cid w16 w16cex w16sdtdh w16du wp14">
+<w:document xmlns:wpc="http://schemas.microsoft.com/office/word/2010/wordprocessingCanvas" xmlns:cx="http://schemas.microsoft.com/office/drawing/2014/chartex" xmlns:cx1="http://schemas.microsoft.com/office/drawing/2015/9/8/chartex" xmlns:cx2="http://schemas.microsoft.com/office/drawing/2015/10/21/chartex" xmlns:cx3="http://schemas.microsoft.com/office/drawing/2016/5/9/chartex" xmlns:cx4="http://schemas.microsoft.com/office/drawing/2016/5/10/chartex" xmlns:cx5="http://schemas.microsoft.com/office/drawing/2016/5/11/chartex" xmlns:cx6="http://schemas.microsoft.com/office/drawing/2016/5/12/chartex" xmlns:cx7="http://schemas.microsoft.com/office/drawing/2016/5/13/chartex" xmlns:cx8="http://schemas.microsoft.com/office/drawing/2016/5/14/chartex" xmlns:mc="http://schemas.openxmlformats.org/markup-compatibility/2006" xmlns:aink="http://schemas.microsoft.com/office/drawing/2016/ink" xmlns:am3d="http://schemas.microsoft.com/office/drawing/2017/model3d" xmlns:o="urn:schemas-microsoft-com:office:office" xmlns:r="http://schemas.openxmlformats.org/officeDocument/2006/relationships" xmlns:m="http://schemas.openxmlformats.org/officeDocument/2006/math" xmlns:v="urn:schemas-microsoft-com:vml" xmlns:wp14="http://schemas.microsoft.com/office/word/2010/wordprocessingDrawing" xmlns:wp="http://schemas.openxmlformats.org/drawingml/2006/wordprocessingDrawing" xmlns:w10="urn:schemas-microsoft-com:office:word" xmlns:w="http://schemas.openxmlformats.org/wordprocessingml/2006/main" xmlns:w14="http://schemas.microsoft.com/office/word/2010/wordml" xmlns:w15="http://schemas.microsoft.com/office/word/2012/wordml" xmlns:w16cid="http://schemas.microsoft.com/office/word/2016/wordml/cid" xmlns:w16se="http://schemas.microsoft.com/office/word/2015/wordml/symex" xmlns:wpg="http://schemas.microsoft.com/office/word/2010/wordprocessingGroup" xmlns:wpi="http://schemas.microsoft.com/office/word/2010/wordprocessingInk" xmlns:wne="http://schemas.microsoft.com/office/word/2006/wordml" xmlns:wps="http://schemas.microsoft.com/office/word/2010/wordprocessingShape" mc:Ignorable="w14 w15 w16se w16cid wp14">
   <w:body>
     <w:p>
       <w:pPr>
@@ -16,6 +16,7 @@
         <w:rPr>
           <w:b/>
           <w:bCs/>
+          <w:noProof/>
           <w:sz w:val="40"/>
           <w:szCs w:val="40"/>
           <w:u w:val="single"/>
@@ -249,7 +250,7 @@
                 <v:stroke joinstyle="miter"/>
                 <v:path gradientshapeok="t" o:connecttype="rect"/>
               </v:shapetype>
-              <v:shape id="TextBox 10" o:spid="_x0000_s1026" type="#_x0000_t202" style="position:absolute;margin-left:-50.85pt;margin-top:479.15pt;width:696.25pt;height:227.15pt;z-index:251665408;visibility:visible;mso-wrap-style:square;mso-width-percent:0;mso-height-percent:0;mso-wrap-distance-left:9pt;mso-wrap-distance-top:0;mso-wrap-distance-right:9pt;mso-wrap-distance-bottom:0;mso-position-horizontal:absolute;mso-position-horizontal-relative:text;mso-position-vertical:absolute;mso-position-vertical-relative:text;mso-width-percent:0;mso-height-percent:0;mso-width-relative:margin;mso-height-relative:margin;v-text-anchor:top" o:gfxdata="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" filled="f" stroked="f">
+              <v:shape id="TextBox 10" o:spid="_x0000_s1026" type="#_x0000_t202" style="position:absolute;margin-left:-50.85pt;margin-top:479.15pt;width:696.25pt;height:227.15pt;z-index:251665408;visibility:visible;mso-wrap-style:square;mso-width-percent:0;mso-height-percent:0;mso-wrap-distance-left:9pt;mso-wrap-distance-top:0;mso-wrap-distance-right:9pt;mso-wrap-distance-bottom:0;mso-position-horizontal:absolute;mso-position-horizontal-relative:text;mso-position-vertical:absolute;mso-position-vertical-relative:text;mso-width-percent:0;mso-height-percent:0;mso-width-relative:margin;mso-height-relative:margin;v-text-anchor:top" o:gfxdata="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" filled="f" stroked="f">
                 <v:textbox>
                   <w:txbxContent>
                     <w:p>
@@ -437,6 +438,7 @@
         <w:rPr>
           <w:b/>
           <w:bCs/>
+          <w:noProof/>
           <w:sz w:val="40"/>
           <w:szCs w:val="40"/>
           <w:u w:val="single"/>
@@ -532,7 +534,7 @@
           </mc:Choice>
           <mc:Fallback>
             <w:pict>
-              <v:roundrect w14:anchorId="03E0A03E" id="Rounded Rectangle 8" o:spid="_x0000_s1027" style="position:absolute;margin-left:-192.8pt;margin-top:258.25pt;width:841.75pt;height:47.4pt;z-index:251661312;visibility:visible;mso-wrap-style:square;mso-width-percent:0;mso-height-percent:0;mso-wrap-distance-left:9pt;mso-wrap-distance-top:0;mso-wrap-distance-right:9pt;mso-wrap-distance-bottom:0;mso-position-horizontal:absolute;mso-position-horizontal-relative:text;mso-position-vertical:absolute;mso-position-vertical-relative:text;mso-width-percent:0;mso-height-percent:0;mso-width-relative:margin;mso-height-relative:margin;v-text-anchor:middle" arcsize="10923f" o:gfxdata="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" fillcolor="#156082 [3204]" strokecolor="#0a2f40 [1604]" strokeweight="1pt">
+              <v:roundrect w14:anchorId="03E0A03E" id="Rounded Rectangle 8" o:spid="_x0000_s1027" style="position:absolute;margin-left:-192.8pt;margin-top:258.25pt;width:841.75pt;height:47.4pt;z-index:251661312;visibility:visible;mso-wrap-style:square;mso-width-percent:0;mso-height-percent:0;mso-wrap-distance-left:9pt;mso-wrap-distance-top:0;mso-wrap-distance-right:9pt;mso-wrap-distance-bottom:0;mso-position-horizontal:absolute;mso-position-horizontal-relative:text;mso-position-vertical:absolute;mso-position-vertical-relative:text;mso-width-percent:0;mso-height-percent:0;mso-width-relative:margin;mso-height-relative:margin;v-text-anchor:middle" arcsize="10923f" o:gfxdata="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" fillcolor="#156082 [3204]" strokecolor="#0a2f40 [1604]" strokeweight="1pt">
                 <v:stroke joinstyle="miter"/>
                 <v:textbox>
                   <w:txbxContent>
@@ -574,6 +576,7 @@
         <w:rPr>
           <w:b/>
           <w:bCs/>
+          <w:noProof/>
           <w:sz w:val="40"/>
           <w:szCs w:val="40"/>
           <w:u w:val="single"/>
@@ -722,7 +725,7 @@
           </mc:Choice>
           <mc:Fallback>
             <w:pict>
-              <v:shape w14:anchorId="7683BFF2" id="TextBox 9" o:spid="_x0000_s1028" type="#_x0000_t202" style="position:absolute;margin-left:-184pt;margin-top:339.3pt;width:836.95pt;height:141.75pt;z-index:251662336;visibility:visible;mso-wrap-style:square;mso-width-percent:0;mso-height-percent:0;mso-wrap-distance-left:9pt;mso-wrap-distance-top:0;mso-wrap-distance-right:9pt;mso-wrap-distance-bottom:0;mso-position-horizontal:absolute;mso-position-horizontal-relative:text;mso-position-vertical:absolute;mso-position-vertical-relative:text;mso-width-percent:0;mso-height-percent:0;mso-width-relative:margin;mso-height-relative:margin;v-text-anchor:top" o:gfxdata="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" filled="f" stroked="f">
+              <v:shape w14:anchorId="7683BFF2" id="TextBox 9" o:spid="_x0000_s1028" type="#_x0000_t202" style="position:absolute;margin-left:-184pt;margin-top:339.3pt;width:836.95pt;height:141.75pt;z-index:251662336;visibility:visible;mso-wrap-style:square;mso-width-percent:0;mso-height-percent:0;mso-wrap-distance-left:9pt;mso-wrap-distance-top:0;mso-wrap-distance-right:9pt;mso-wrap-distance-bottom:0;mso-position-horizontal:absolute;mso-position-horizontal-relative:text;mso-position-vertical:absolute;mso-position-vertical-relative:text;mso-width-percent:0;mso-height-percent:0;mso-width-relative:margin;mso-height-relative:margin;v-text-anchor:top" o:gfxdata="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" filled="f" stroked="f">
                 <v:textbox style="mso-fit-shape-to-text:t">
                   <w:txbxContent>
                     <w:p>
@@ -829,6 +832,7 @@
         <w:rPr>
           <w:b/>
           <w:bCs/>
+          <w:noProof/>
           <w:sz w:val="40"/>
           <w:szCs w:val="40"/>
           <w:u w:val="single"/>
@@ -1015,7 +1019,7 @@
           </mc:Choice>
           <mc:Fallback>
             <w:pict>
-              <v:shape w14:anchorId="53642BFC" id="TextBox 4" o:spid="_x0000_s1029" type="#_x0000_t202" style="position:absolute;margin-left:0;margin-top:117.5pt;width:898.5pt;height:220.5pt;z-index:251660288;visibility:visible;mso-wrap-style:square;mso-width-percent:0;mso-height-percent:0;mso-wrap-distance-left:9pt;mso-wrap-distance-top:0;mso-wrap-distance-right:9pt;mso-wrap-distance-bottom:0;mso-position-horizontal:center;mso-position-horizontal-relative:margin;mso-position-vertical:absolute;mso-position-vertical-relative:text;mso-width-percent:0;mso-height-percent:0;mso-width-relative:margin;mso-height-relative:margin;v-text-anchor:top" o:gfxdata="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" filled="f" stroked="f">
+              <v:shape w14:anchorId="53642BFC" id="TextBox 4" o:spid="_x0000_s1029" type="#_x0000_t202" style="position:absolute;margin-left:0;margin-top:117.5pt;width:898.5pt;height:220.5pt;z-index:251660288;visibility:visible;mso-wrap-style:square;mso-width-percent:0;mso-height-percent:0;mso-wrap-distance-left:9pt;mso-wrap-distance-top:0;mso-wrap-distance-right:9pt;mso-wrap-distance-bottom:0;mso-position-horizontal:center;mso-position-horizontal-relative:margin;mso-position-vertical:absolute;mso-position-vertical-relative:text;mso-width-percent:0;mso-height-percent:0;mso-width-relative:margin;mso-height-relative:margin;v-text-anchor:top" o:gfxdata="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" filled="f" stroked="f">
                 <v:textbox style="mso-fit-shape-to-text:t">
                   <w:txbxContent>
                     <w:p>
@@ -1161,6 +1165,7 @@
         <w:rPr>
           <w:b/>
           <w:bCs/>
+          <w:noProof/>
           <w:sz w:val="40"/>
           <w:szCs w:val="40"/>
           <w:u w:val="single"/>
@@ -1227,6 +1232,7 @@
         <w:rPr>
           <w:b/>
           <w:bCs/>
+          <w:noProof/>
           <w:sz w:val="40"/>
           <w:szCs w:val="40"/>
           <w:u w:val="single"/>
@@ -1432,7 +1438,7 @@
           </mc:Choice>
           <mc:Fallback>
             <w:pict>
-              <v:shape w14:anchorId="1DB9C4B3" id="_x0000_s1030" type="#_x0000_t202" style="position:absolute;margin-left:-114.85pt;margin-top:769.9pt;width:732.25pt;height:196.3pt;z-index:251663360;visibility:visible;mso-wrap-style:square;mso-width-percent:0;mso-height-percent:0;mso-wrap-distance-left:9pt;mso-wrap-distance-top:0;mso-wrap-distance-right:9pt;mso-wrap-distance-bottom:0;mso-position-horizontal:absolute;mso-position-horizontal-relative:text;mso-position-vertical:absolute;mso-position-vertical-relative:text;mso-width-percent:0;mso-height-percent:0;mso-width-relative:margin;mso-height-relative:margin;v-text-anchor:top" o:gfxdata="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" filled="f" stroked="f">
+              <v:shape w14:anchorId="1DB9C4B3" id="_x0000_s1030" type="#_x0000_t202" style="position:absolute;margin-left:-114.85pt;margin-top:769.9pt;width:732.25pt;height:196.3pt;z-index:251663360;visibility:visible;mso-wrap-style:square;mso-width-percent:0;mso-height-percent:0;mso-wrap-distance-left:9pt;mso-wrap-distance-top:0;mso-wrap-distance-right:9pt;mso-wrap-distance-bottom:0;mso-position-horizontal:absolute;mso-position-horizontal-relative:text;mso-position-vertical:absolute;mso-position-vertical-relative:text;mso-width-percent:0;mso-height-percent:0;mso-width-relative:margin;mso-height-relative:margin;v-text-anchor:top" o:gfxdata="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" filled="f" stroked="f">
                 <v:textbox style="mso-fit-shape-to-text:t">
                   <w:txbxContent>
                     <w:p>
@@ -2172,7 +2178,6 @@
           <w:b/>
           <w:bCs/>
         </w:rPr>
-        <w:lastRenderedPageBreak/>
         <w:t>Government Department</w:t>
       </w:r>
       <w:r>
@@ -2187,6 +2192,7 @@
         </w:numPr>
       </w:pPr>
       <w:r>
+        <w:lastRenderedPageBreak/>
         <w:t>Government Official: Includes Official ID, Employment Type, Date of Appointment, Rank, Work Location, Supervisor, and Training Records. Officials manage or oversee services within departments.</w:t>
       </w:r>
     </w:p>
@@ -2814,7 +2820,6 @@
           <w:b/>
           <w:bCs/>
         </w:rPr>
-        <w:lastRenderedPageBreak/>
         <w:t>Notifications</w:t>
       </w:r>
       <w:r>
@@ -2829,6 +2834,7 @@
         </w:numPr>
       </w:pPr>
       <w:r>
+        <w:lastRenderedPageBreak/>
         <w:t xml:space="preserve">Represents messages sent to users about service updates and important alerts, containing attributes like </w:t>
       </w:r>
       <w:r>
@@ -3284,7 +3290,15 @@
         <w:t xml:space="preserve"> phone</w:t>
       </w:r>
       <w:r>
-        <w:t xml:space="preserve"> are multivalued to allow multiple entries.</w:t>
+        <w:t xml:space="preserve"> </w:t>
+      </w:r>
+      <w:proofErr w:type="gramStart"/>
+      <w:r>
+        <w:t>are</w:t>
+      </w:r>
+      <w:proofErr w:type="gramEnd"/>
+      <w:r>
+        <w:t xml:space="preserve"> multivalued to allow multiple entries.</w:t>
       </w:r>
     </w:p>
     <w:p>
@@ -3338,7 +3352,6 @@
           <w:b/>
           <w:bCs/>
         </w:rPr>
-        <w:lastRenderedPageBreak/>
         <w:t>Stored Procedures and Functions</w:t>
       </w:r>
     </w:p>
@@ -3368,6 +3381,7 @@
         </w:numPr>
       </w:pPr>
       <w:r>
+        <w:lastRenderedPageBreak/>
         <w:t>Functions will calculate metrics like the total number of requests by a citizen or the average processing time for requests in each department.</w:t>
       </w:r>
     </w:p>
@@ -3657,7 +3671,6 @@
           <w:b/>
           <w:bCs/>
         </w:rPr>
-        <w:lastRenderedPageBreak/>
         <w:t>Increased Transparency</w:t>
       </w:r>
       <w:r>
@@ -3672,27 +3685,20 @@
           <w:bCs/>
         </w:rPr>
       </w:pPr>
-      <w:r>
-        <w:rPr>
-          <w:b/>
-          <w:bCs/>
-        </w:rPr>
-        <w:br w:type="page"/>
-      </w:r>
-    </w:p>
-    <w:p>
-      <w:pPr>
-        <w:rPr>
-          <w:b/>
-          <w:bCs/>
-        </w:rPr>
-      </w:pPr>
-      <w:r>
-        <w:rPr>
-          <w:b/>
-          <w:bCs/>
-        </w:rPr>
-        <w:lastRenderedPageBreak/>
+    </w:p>
+    <w:p>
+      <w:pPr>
+        <w:rPr>
+          <w:b/>
+          <w:bCs/>
+        </w:rPr>
+      </w:pPr>
+      <w:r>
+        <w:rPr>
+          <w:b/>
+          <w:bCs/>
+          <w:noProof/>
+        </w:rPr>
         <w:drawing>
           <wp:inline distT="0" distB="0" distL="0" distR="0" wp14:anchorId="059278FE" wp14:editId="56FB6F95">
             <wp:extent cx="6305550" cy="6534150"/>
@@ -4278,7 +4284,6 @@
           <w:sz w:val="26"/>
           <w:szCs w:val="26"/>
         </w:rPr>
-        <w:lastRenderedPageBreak/>
         <w:t>Service Feedback (</w:t>
       </w:r>
       <w:r>
@@ -4353,6 +4358,7 @@
           <w:sz w:val="26"/>
           <w:szCs w:val="26"/>
         </w:rPr>
+        <w:lastRenderedPageBreak/>
         <w:t>Can request for (</w:t>
       </w:r>
       <w:r>
@@ -5720,6 +5726,7 @@
           <w:b/>
           <w:bCs/>
         </w:rPr>
+        <w:lastRenderedPageBreak/>
         <w:t>  FOREIGN KEY (`CitizenID`) REFERENCES `citizen` (`CitizenID`) ON DELETE CASCADE,</w:t>
       </w:r>
     </w:p>
@@ -6121,6 +6128,7 @@
         <w:rPr>
           <w:b/>
           <w:bCs/>
+          <w:noProof/>
           <w:u w:val="single"/>
         </w:rPr>
         <w:drawing>
@@ -6188,6 +6196,7 @@
         <w:rPr>
           <w:b/>
           <w:bCs/>
+          <w:noProof/>
         </w:rPr>
         <w:drawing>
           <wp:inline distT="0" distB="0" distL="0" distR="0" wp14:anchorId="189AD9F2" wp14:editId="411860DB">
@@ -6276,6 +6285,7 @@
         <w:rPr>
           <w:b/>
           <w:bCs/>
+          <w:noProof/>
         </w:rPr>
         <w:drawing>
           <wp:inline distT="0" distB="0" distL="0" distR="0" wp14:anchorId="6B0FC2EC" wp14:editId="6ED81955">
@@ -6345,6 +6355,7 @@
         <w:rPr>
           <w:b/>
           <w:bCs/>
+          <w:noProof/>
         </w:rPr>
         <w:drawing>
           <wp:inline distT="0" distB="0" distL="0" distR="0" wp14:anchorId="0ED11530" wp14:editId="5319E045">
@@ -6545,12 +6556,40 @@
     </w:p>
     <w:p>
       <w:pPr>
+        <w:pStyle w:val="NormalWeb"/>
+      </w:pPr>
+      <w:r>
+        <w:t xml:space="preserve">The </w:t>
+      </w:r>
+      <w:r>
+        <w:rPr>
+          <w:rStyle w:val="Strong"/>
+          <w:rFonts w:eastAsiaTheme="majorEastAsia"/>
+        </w:rPr>
+        <w:t>Bangladesh National Portal Management System (BNPMS)</w:t>
+      </w:r>
+      <w:r>
+        <w:t xml:space="preserve"> represents a significant leap forward in integrating public service delivery into a centralized digital framework. By streamlining processes for citizens, government officials, and departments, the portal addresses critical needs for efficiency, transparency, and accessibility. Citizens benefit from enhanced engagement with government services through real-time updates, feedback mechanisms, and user-friendly interfaces. Simultaneously, government officials gain tools for better resource management and accountability, fostering trust and public satisfaction.</w:t>
+      </w:r>
+    </w:p>
+    <w:p>
+      <w:pPr>
+        <w:pStyle w:val="NormalWeb"/>
+      </w:pPr>
+      <w:r>
+        <w:t>The system's robust database structure, comprehensive user roles, and automation capabilities ensure scalability and adaptability to future needs. As digital governance continues to evolve, BNPMS sets a precedent for harnessing technology to empower citizens and optimize administrative functions. By bridging gaps between government entities and the public, this initiative marks a pivotal step toward achieving a more efficient, connected, and transparent public service ecosystem in Bangladesh.</w:t>
+      </w:r>
+    </w:p>
+    <w:p>
+      <w:pPr>
         <w:rPr>
           <w:b/>
           <w:bCs/>
           <w:noProof/>
         </w:rPr>
       </w:pPr>
+      <w:bookmarkStart w:id="0" w:name="_GoBack"/>
+      <w:bookmarkEnd w:id="0"/>
     </w:p>
     <w:sectPr>
       <w:pgSz w:w="12240" w:h="15840"/>
@@ -6563,7 +6602,7 @@
 </file>
 
 <file path=word/numbering.xml><?xml version="1.0" encoding="utf-8"?>
-<w:numbering xmlns:wpc="http://schemas.microsoft.com/office/word/2010/wordprocessingCanvas" xmlns:cx="http://schemas.microsoft.com/office/drawing/2014/chartex" xmlns:cx1="http://schemas.microsoft.com/office/drawing/2015/9/8/chartex" xmlns:cx2="http://schemas.microsoft.com/office/drawing/2015/10/21/chartex" xmlns:cx3="http://schemas.microsoft.com/office/drawing/2016/5/9/chartex" xmlns:cx4="http://schemas.microsoft.com/office/drawing/2016/5/10/chartex" xmlns:cx5="http://schemas.microsoft.com/office/drawing/2016/5/11/chartex" xmlns:cx6="http://schemas.microsoft.com/office/drawing/2016/5/12/chartex" xmlns:cx7="http://schemas.microsoft.com/office/drawing/2016/5/13/chartex" xmlns:cx8="http://schemas.microsoft.com/office/drawing/2016/5/14/chartex" xmlns:mc="http://schemas.openxmlformats.org/markup-compatibility/2006" xmlns:aink="http://schemas.microsoft.com/office/drawing/2016/ink" xmlns:am3d="http://schemas.microsoft.com/office/drawing/2017/model3d" xmlns:o="urn:schemas-microsoft-com:office:office" xmlns:oel="http://schemas.microsoft.com/office/2019/extlst" xmlns:r="http://schemas.openxmlformats.org/officeDocument/2006/relationships" xmlns:m="http://schemas.openxmlformats.org/officeDocument/2006/math" xmlns:v="urn:schemas-microsoft-com:vml" xmlns:wp14="http://schemas.microsoft.com/office/word/2010/wordprocessingDrawing" xmlns:wp="http://schemas.openxmlformats.org/drawingml/2006/wordprocessingDrawing" xmlns:w10="urn:schemas-microsoft-com:office:word" xmlns:w="http://schemas.openxmlformats.org/wordprocessingml/2006/main" xmlns:w14="http://schemas.microsoft.com/office/word/2010/wordml" xmlns:w15="http://schemas.microsoft.com/office/word/2012/wordml" xmlns:w16cex="http://schemas.microsoft.com/office/word/2018/wordml/cex" xmlns:w16cid="http://schemas.microsoft.com/office/word/2016/wordml/cid" xmlns:w16="http://schemas.microsoft.com/office/word/2018/wordml" xmlns:w16du="http://schemas.microsoft.com/office/word/2023/wordml/word16du" xmlns:w16sdtdh="http://schemas.microsoft.com/office/word/2020/wordml/sdtdatahash" xmlns:w16se="http://schemas.microsoft.com/office/word/2015/wordml/symex" xmlns:wpg="http://schemas.microsoft.com/office/word/2010/wordprocessingGroup" xmlns:wpi="http://schemas.microsoft.com/office/word/2010/wordprocessingInk" xmlns:wne="http://schemas.microsoft.com/office/word/2006/wordml" xmlns:wps="http://schemas.microsoft.com/office/word/2010/wordprocessingShape" mc:Ignorable="w14 w15 w16se w16cid w16 w16cex w16sdtdh w16du wp14">
+<w:numbering xmlns:wpc="http://schemas.microsoft.com/office/word/2010/wordprocessingCanvas" xmlns:cx="http://schemas.microsoft.com/office/drawing/2014/chartex" xmlns:cx1="http://schemas.microsoft.com/office/drawing/2015/9/8/chartex" xmlns:cx2="http://schemas.microsoft.com/office/drawing/2015/10/21/chartex" xmlns:cx3="http://schemas.microsoft.com/office/drawing/2016/5/9/chartex" xmlns:cx4="http://schemas.microsoft.com/office/drawing/2016/5/10/chartex" xmlns:cx5="http://schemas.microsoft.com/office/drawing/2016/5/11/chartex" xmlns:cx6="http://schemas.microsoft.com/office/drawing/2016/5/12/chartex" xmlns:cx7="http://schemas.microsoft.com/office/drawing/2016/5/13/chartex" xmlns:cx8="http://schemas.microsoft.com/office/drawing/2016/5/14/chartex" xmlns:mc="http://schemas.openxmlformats.org/markup-compatibility/2006" xmlns:aink="http://schemas.microsoft.com/office/drawing/2016/ink" xmlns:am3d="http://schemas.microsoft.com/office/drawing/2017/model3d" xmlns:o="urn:schemas-microsoft-com:office:office" xmlns:r="http://schemas.openxmlformats.org/officeDocument/2006/relationships" xmlns:m="http://schemas.openxmlformats.org/officeDocument/2006/math" xmlns:v="urn:schemas-microsoft-com:vml" xmlns:wp14="http://schemas.microsoft.com/office/word/2010/wordprocessingDrawing" xmlns:wp="http://schemas.openxmlformats.org/drawingml/2006/wordprocessingDrawing" xmlns:w10="urn:schemas-microsoft-com:office:word" xmlns:w="http://schemas.openxmlformats.org/wordprocessingml/2006/main" xmlns:w14="http://schemas.microsoft.com/office/word/2010/wordml" xmlns:w15="http://schemas.microsoft.com/office/word/2012/wordml" xmlns:w16cid="http://schemas.microsoft.com/office/word/2016/wordml/cid" xmlns:w16se="http://schemas.microsoft.com/office/word/2015/wordml/symex" xmlns:wpg="http://schemas.microsoft.com/office/word/2010/wordprocessingGroup" xmlns:wpi="http://schemas.microsoft.com/office/word/2010/wordprocessingInk" xmlns:wne="http://schemas.microsoft.com/office/word/2006/wordml" xmlns:wps="http://schemas.microsoft.com/office/word/2010/wordprocessingShape" mc:Ignorable="w14 w15 w16se w16cid wp14">
   <w:abstractNum w:abstractNumId="0" w15:restartNumberingAfterBreak="0">
     <w:nsid w:val="032B35DC"/>
     <w:multiLevelType w:val="multilevel"/>
@@ -7693,38 +7732,38 @@
       </w:pPr>
     </w:lvl>
   </w:abstractNum>
-  <w:num w:numId="1" w16cid:durableId="1531064936">
+  <w:num w:numId="1">
     <w:abstractNumId w:val="0"/>
   </w:num>
-  <w:num w:numId="2" w16cid:durableId="2068915173">
+  <w:num w:numId="2">
     <w:abstractNumId w:val="8"/>
   </w:num>
-  <w:num w:numId="3" w16cid:durableId="1882282812">
+  <w:num w:numId="3">
     <w:abstractNumId w:val="1"/>
   </w:num>
-  <w:num w:numId="4" w16cid:durableId="374814218">
+  <w:num w:numId="4">
     <w:abstractNumId w:val="5"/>
   </w:num>
-  <w:num w:numId="5" w16cid:durableId="1067845580">
+  <w:num w:numId="5">
     <w:abstractNumId w:val="6"/>
   </w:num>
-  <w:num w:numId="6" w16cid:durableId="864562354">
+  <w:num w:numId="6">
     <w:abstractNumId w:val="3"/>
   </w:num>
-  <w:num w:numId="7" w16cid:durableId="1344435179">
+  <w:num w:numId="7">
     <w:abstractNumId w:val="7"/>
   </w:num>
-  <w:num w:numId="8" w16cid:durableId="1269771809">
+  <w:num w:numId="8">
     <w:abstractNumId w:val="2"/>
   </w:num>
-  <w:num w:numId="9" w16cid:durableId="1080365708">
+  <w:num w:numId="9">
     <w:abstractNumId w:val="4"/>
   </w:num>
 </w:numbering>
 </file>
 
 <file path=word/styles.xml><?xml version="1.0" encoding="utf-8"?>
-<w:styles xmlns:mc="http://schemas.openxmlformats.org/markup-compatibility/2006" xmlns:r="http://schemas.openxmlformats.org/officeDocument/2006/relationships" xmlns:w="http://schemas.openxmlformats.org/wordprocessingml/2006/main" xmlns:w14="http://schemas.microsoft.com/office/word/2010/wordml" xmlns:w15="http://schemas.microsoft.com/office/word/2012/wordml" xmlns:w16cex="http://schemas.microsoft.com/office/word/2018/wordml/cex" xmlns:w16cid="http://schemas.microsoft.com/office/word/2016/wordml/cid" xmlns:w16="http://schemas.microsoft.com/office/word/2018/wordml" xmlns:w16du="http://schemas.microsoft.com/office/word/2023/wordml/word16du" xmlns:w16sdtdh="http://schemas.microsoft.com/office/word/2020/wordml/sdtdatahash" xmlns:w16se="http://schemas.microsoft.com/office/word/2015/wordml/symex" mc:Ignorable="w14 w15 w16se w16cid w16 w16cex w16sdtdh w16du">
+<w:styles xmlns:mc="http://schemas.openxmlformats.org/markup-compatibility/2006" xmlns:r="http://schemas.openxmlformats.org/officeDocument/2006/relationships" xmlns:w="http://schemas.openxmlformats.org/wordprocessingml/2006/main" xmlns:w14="http://schemas.microsoft.com/office/word/2010/wordml" xmlns:w15="http://schemas.microsoft.com/office/word/2012/wordml" xmlns:w16cid="http://schemas.microsoft.com/office/word/2016/wordml/cid" xmlns:w16se="http://schemas.microsoft.com/office/word/2015/wordml/symex" mc:Ignorable="w14 w15 w16se w16cid">
   <w:docDefaults>
     <w:rPrDefault>
       <w:rPr>
@@ -8327,6 +8366,7 @@
   <w:style w:type="character" w:default="1" w:styleId="DefaultParagraphFont">
     <w:name w:val="Default Paragraph Font"/>
     <w:uiPriority w:val="1"/>
+    <w:semiHidden/>
     <w:unhideWhenUsed/>
   </w:style>
   <w:style w:type="table" w:default="1" w:styleId="TableNormal">
@@ -8670,6 +8710,24 @@
       <w:bCs/>
     </w:rPr>
   </w:style>
+  <w:style w:type="paragraph" w:styleId="NormalWeb">
+    <w:name w:val="Normal (Web)"/>
+    <w:basedOn w:val="Normal"/>
+    <w:uiPriority w:val="99"/>
+    <w:semiHidden/>
+    <w:unhideWhenUsed/>
+    <w:rsid w:val="00BD7C7F"/>
+    <w:pPr>
+      <w:spacing w:before="100" w:beforeAutospacing="1" w:after="100" w:afterAutospacing="1" w:line="240" w:lineRule="auto"/>
+    </w:pPr>
+    <w:rPr>
+      <w:rFonts w:ascii="Times New Roman" w:eastAsia="Times New Roman" w:hAnsi="Times New Roman" w:cs="Times New Roman"/>
+      <w:kern w:val="0"/>
+      <w:sz w:val="24"/>
+      <w:szCs w:val="24"/>
+      <w14:ligatures w14:val="none"/>
+    </w:rPr>
+  </w:style>
 </w:styles>
 </file>
 
@@ -8973,7 +9031,7 @@
 </file>
 
 <file path=customXml/itemProps1.xml><?xml version="1.0" encoding="utf-8"?>
-<ds:datastoreItem xmlns:ds="http://schemas.openxmlformats.org/officeDocument/2006/customXml" ds:itemID="{1C6A614A-B8A4-4D9F-A321-B495878281FF}">
+<ds:datastoreItem xmlns:ds="http://schemas.openxmlformats.org/officeDocument/2006/customXml" ds:itemID="{7C8E05A8-DD0F-4C6A-827D-A31E2B2D664A}">
   <ds:schemaRefs>
     <ds:schemaRef ds:uri="http://schemas.openxmlformats.org/officeDocument/2006/bibliography"/>
   </ds:schemaRefs>
